--- a/lab3-3/CEG3420 Lab 3 report template.docx
+++ b/lab3-3/CEG3420 Lab 3 report template.docx
@@ -1,6 +1,6 @@
 
 <file path=word/document.xml><?xml version="1.0" encoding="utf-8"?>
-<w:document xmlns:wpc="http://schemas.microsoft.com/office/word/2010/wordprocessingCanvas" xmlns:cx="http://schemas.microsoft.com/office/drawing/2014/chartex" xmlns:cx1="http://schemas.microsoft.com/office/drawing/2015/9/8/chartex" xmlns:cx2="http://schemas.microsoft.com/office/drawing/2015/10/21/chartex" xmlns:cx3="http://schemas.microsoft.com/office/drawing/2016/5/9/chartex" xmlns:cx4="http://schemas.microsoft.com/office/drawing/2016/5/10/chartex" xmlns:cx5="http://schemas.microsoft.com/office/drawing/2016/5/11/chartex" xmlns:cx6="http://schemas.microsoft.com/office/drawing/2016/5/12/chartex" xmlns:cx7="http://schemas.microsoft.com/office/drawing/2016/5/13/chartex" xmlns:cx8="http://schemas.microsoft.com/office/drawing/2016/5/14/chartex" xmlns:mc="http://schemas.openxmlformats.org/markup-compatibility/2006" xmlns:aink="http://schemas.microsoft.com/office/drawing/2016/ink" xmlns:am3d="http://schemas.microsoft.com/office/drawing/2017/model3d" xmlns:o="urn:schemas-microsoft-com:office:office" xmlns:r="http://schemas.openxmlformats.org/officeDocument/2006/relationships" xmlns:m="http://schemas.openxmlformats.org/officeDocument/2006/math" xmlns:v="urn:schemas-microsoft-com:vml" xmlns:wp14="http://schemas.microsoft.com/office/word/2010/wordprocessingDrawing" xmlns:wp="http://schemas.openxmlformats.org/drawingml/2006/wordprocessingDrawing" xmlns:w10="urn:schemas-microsoft-com:office:word" xmlns:w="http://schemas.openxmlformats.org/wordprocessingml/2006/main" xmlns:w14="http://schemas.microsoft.com/office/word/2010/wordml" xmlns:w15="http://schemas.microsoft.com/office/word/2012/wordml" xmlns:w16cex="http://schemas.microsoft.com/office/word/2018/wordml/cex" xmlns:w16cid="http://schemas.microsoft.com/office/word/2016/wordml/cid" xmlns:w16="http://schemas.microsoft.com/office/word/2018/wordml" xmlns:w16se="http://schemas.microsoft.com/office/word/2015/wordml/symex" xmlns:wpg="http://schemas.microsoft.com/office/word/2010/wordprocessingGroup" xmlns:wpi="http://schemas.microsoft.com/office/word/2010/wordprocessingInk" xmlns:wne="http://schemas.microsoft.com/office/word/2006/wordml" xmlns:wps="http://schemas.microsoft.com/office/word/2010/wordprocessingShape" mc:Ignorable="w14 w15 w16se w16cid w16 w16cex wp14">
+<w:document xmlns:wpc="http://schemas.microsoft.com/office/word/2010/wordprocessingCanvas" xmlns:cx="http://schemas.microsoft.com/office/drawing/2014/chartex" xmlns:cx1="http://schemas.microsoft.com/office/drawing/2015/9/8/chartex" xmlns:cx2="http://schemas.microsoft.com/office/drawing/2015/10/21/chartex" xmlns:cx3="http://schemas.microsoft.com/office/drawing/2016/5/9/chartex" xmlns:cx4="http://schemas.microsoft.com/office/drawing/2016/5/10/chartex" xmlns:cx5="http://schemas.microsoft.com/office/drawing/2016/5/11/chartex" xmlns:cx6="http://schemas.microsoft.com/office/drawing/2016/5/12/chartex" xmlns:cx7="http://schemas.microsoft.com/office/drawing/2016/5/13/chartex" xmlns:cx8="http://schemas.microsoft.com/office/drawing/2016/5/14/chartex" xmlns:mc="http://schemas.openxmlformats.org/markup-compatibility/2006" xmlns:aink="http://schemas.microsoft.com/office/drawing/2016/ink" xmlns:am3d="http://schemas.microsoft.com/office/drawing/2017/model3d" xmlns:o="urn:schemas-microsoft-com:office:office" xmlns:r="http://schemas.openxmlformats.org/officeDocument/2006/relationships" xmlns:m="http://schemas.openxmlformats.org/officeDocument/2006/math" xmlns:v="urn:schemas-microsoft-com:vml" xmlns:wp14="http://schemas.microsoft.com/office/word/2010/wordprocessingDrawing" xmlns:wp="http://schemas.openxmlformats.org/drawingml/2006/wordprocessingDrawing" xmlns:w10="urn:schemas-microsoft-com:office:word" xmlns:w="http://schemas.openxmlformats.org/wordprocessingml/2006/main" xmlns:w14="http://schemas.microsoft.com/office/word/2010/wordml" xmlns:w15="http://schemas.microsoft.com/office/word/2012/wordml" xmlns:w16cid="http://schemas.microsoft.com/office/word/2016/wordml/cid" xmlns:w16se="http://schemas.microsoft.com/office/word/2015/wordml/symex" xmlns:wpg="http://schemas.microsoft.com/office/word/2010/wordprocessingGroup" xmlns:wpi="http://schemas.microsoft.com/office/word/2010/wordprocessingInk" xmlns:wne="http://schemas.microsoft.com/office/word/2006/wordml" xmlns:wps="http://schemas.microsoft.com/office/word/2010/wordprocessingShape" mc:Ignorable="w14 w15 w16se w16cid wp14">
   <w:body>
     <w:p>
       <w:pPr>
@@ -46,8 +46,23 @@
             <w:tcW w:w="3870" w:type="dxa"/>
           </w:tcPr>
           <w:p>
+            <w:pPr>
+              <w:rPr>
+                <w:lang w:eastAsia="zh-CN"/>
+              </w:rPr>
+            </w:pPr>
             <w:r>
-              <w:t>[Your Name]</w:t>
+              <w:rPr>
+                <w:rFonts w:hint="eastAsia"/>
+                <w:lang w:eastAsia="zh-CN"/>
+              </w:rPr>
+              <w:t>G</w:t>
+            </w:r>
+            <w:r>
+              <w:rPr>
+                <w:lang w:eastAsia="zh-CN"/>
+              </w:rPr>
+              <w:t>AO, Mingyuan</w:t>
             </w:r>
           </w:p>
         </w:tc>
@@ -68,9 +83,22 @@
           <w:p>
             <w:pPr>
               <w:jc w:val="right"/>
+              <w:rPr>
+                <w:lang w:eastAsia="zh-CN"/>
+              </w:rPr>
             </w:pPr>
             <w:r>
-              <w:t>[SID]</w:t>
+              <w:rPr>
+                <w:rFonts w:hint="eastAsia"/>
+                <w:lang w:eastAsia="zh-CN"/>
+              </w:rPr>
+              <w:t>1</w:t>
+            </w:r>
+            <w:r>
+              <w:rPr>
+                <w:lang w:eastAsia="zh-CN"/>
+              </w:rPr>
+              <w:t>155107738</w:t>
             </w:r>
           </w:p>
         </w:tc>
@@ -159,13 +187,41 @@
         </w:rPr>
         <w:t>“</w:t>
       </w:r>
-      <w:r>
-        <w:rPr>
-          <w:rFonts w:hint="eastAsia"/>
-          <w:b/>
-          <w:lang w:eastAsia="zh-CN"/>
-        </w:rPr>
-        <w:t>eval_micro_sequencer()</w:t>
+      <w:proofErr w:type="spellStart"/>
+      <w:r>
+        <w:rPr>
+          <w:rFonts w:hint="eastAsia"/>
+          <w:b/>
+          <w:lang w:eastAsia="zh-CN"/>
+        </w:rPr>
+        <w:t>eval_micro_</w:t>
+      </w:r>
+      <w:proofErr w:type="gramStart"/>
+      <w:r>
+        <w:rPr>
+          <w:rFonts w:hint="eastAsia"/>
+          <w:b/>
+          <w:lang w:eastAsia="zh-CN"/>
+        </w:rPr>
+        <w:t>sequencer</w:t>
+      </w:r>
+      <w:proofErr w:type="spellEnd"/>
+      <w:r>
+        <w:rPr>
+          <w:rFonts w:hint="eastAsia"/>
+          <w:b/>
+          <w:lang w:eastAsia="zh-CN"/>
+        </w:rPr>
+        <w:t>(</w:t>
+      </w:r>
+      <w:proofErr w:type="gramEnd"/>
+      <w:r>
+        <w:rPr>
+          <w:rFonts w:hint="eastAsia"/>
+          <w:b/>
+          <w:lang w:eastAsia="zh-CN"/>
+        </w:rPr>
+        <w:t>)</w:t>
       </w:r>
       <w:r>
         <w:rPr>
@@ -189,38 +245,193 @@
           <w:lang w:eastAsia="zh-CN"/>
         </w:rPr>
       </w:pPr>
-    </w:p>
-    <w:p>
-      <w:pPr>
-        <w:rPr>
-          <w:b/>
-          <w:lang w:eastAsia="zh-CN"/>
-        </w:rPr>
-      </w:pPr>
-    </w:p>
-    <w:p>
-      <w:pPr>
-        <w:rPr>
-          <w:b/>
-          <w:lang w:eastAsia="zh-CN"/>
-        </w:rPr>
-      </w:pPr>
-    </w:p>
-    <w:p>
-      <w:pPr>
-        <w:rPr>
-          <w:b/>
-          <w:lang w:eastAsia="zh-CN"/>
-        </w:rPr>
-      </w:pPr>
-    </w:p>
-    <w:p>
-      <w:pPr>
-        <w:rPr>
-          <w:b/>
-          <w:lang w:eastAsia="zh-CN"/>
-        </w:rPr>
-      </w:pPr>
+      <w:r>
+        <w:rPr>
+          <w:lang w:eastAsia="zh-CN"/>
+        </w:rPr>
+        <w:t xml:space="preserve">Get IRD using </w:t>
+      </w:r>
+      <w:proofErr w:type="spellStart"/>
+      <w:proofErr w:type="gramStart"/>
+      <w:r>
+        <w:rPr>
+          <w:lang w:eastAsia="zh-CN"/>
+        </w:rPr>
+        <w:t>GetIRD</w:t>
+      </w:r>
+      <w:proofErr w:type="spellEnd"/>
+      <w:r>
+        <w:rPr>
+          <w:lang w:eastAsia="zh-CN"/>
+        </w:rPr>
+        <w:t>(</w:t>
+      </w:r>
+      <w:proofErr w:type="gramEnd"/>
+      <w:r>
+        <w:rPr>
+          <w:lang w:eastAsia="zh-CN"/>
+        </w:rPr>
+        <w:t xml:space="preserve">) to determine which input should be taken. If it is 1, we directly set the NEXT STATE_NUMBER as </w:t>
+      </w:r>
+      <w:proofErr w:type="gramStart"/>
+      <w:r>
+        <w:rPr>
+          <w:lang w:eastAsia="zh-CN"/>
+        </w:rPr>
+        <w:t>IR[</w:t>
+      </w:r>
+      <w:proofErr w:type="gramEnd"/>
+      <w:r>
+        <w:rPr>
+          <w:lang w:eastAsia="zh-CN"/>
+        </w:rPr>
+        <w:t>15:12].</w:t>
+      </w:r>
+    </w:p>
+    <w:p>
+      <w:pPr>
+        <w:rPr>
+          <w:lang w:eastAsia="zh-CN"/>
+        </w:rPr>
+      </w:pPr>
+      <w:r>
+        <w:rPr>
+          <w:lang w:eastAsia="zh-CN"/>
+        </w:rPr>
+        <w:t>Otherwise, get all values useful including COND, R, BEN, J. According to the architecture shown in lab3-1 notes, get the low 3 bits of J using logic gates. And J&amp;0x38 (0011 1000) to clear the low 3 bits of original J, so that we could substitute those 3 bits to our output of logic gates. Finally set</w:t>
+      </w:r>
+      <w:r>
+        <w:rPr>
+          <w:rStyle w:val="pl-smi"/>
+          <w:rFonts w:ascii="Consolas" w:hAnsi="Consolas"/>
+          <w:color w:val="24292E"/>
+          <w:sz w:val="18"/>
+          <w:szCs w:val="18"/>
+        </w:rPr>
+        <w:t xml:space="preserve"> </w:t>
+      </w:r>
+      <w:r>
+        <w:rPr>
+          <w:rStyle w:val="pl-smi"/>
+          <w:rFonts w:ascii="Consolas" w:hAnsi="Consolas"/>
+          <w:color w:val="24292E"/>
+          <w:sz w:val="18"/>
+          <w:szCs w:val="18"/>
+        </w:rPr>
+        <w:t>NEXT_LATCHES.STATE_NUMBER</w:t>
+      </w:r>
+      <w:r>
+        <w:rPr>
+          <w:lang w:eastAsia="zh-CN"/>
+        </w:rPr>
+        <w:t xml:space="preserve"> </w:t>
+      </w:r>
+      <w:r>
+        <w:rPr>
+          <w:lang w:eastAsia="zh-CN"/>
+        </w:rPr>
+        <w:t xml:space="preserve">as new J. </w:t>
+      </w:r>
+    </w:p>
+    <w:p>
+      <w:pPr>
+        <w:rPr>
+          <w:lang w:eastAsia="zh-CN"/>
+        </w:rPr>
+      </w:pPr>
+      <w:r>
+        <w:rPr>
+          <w:lang w:eastAsia="zh-CN"/>
+        </w:rPr>
+        <w:t xml:space="preserve">Set </w:t>
+      </w:r>
+      <w:r>
+        <w:rPr>
+          <w:rFonts w:ascii="Consolas" w:hAnsi="Consolas"/>
+          <w:color w:val="24292E"/>
+          <w:sz w:val="18"/>
+          <w:szCs w:val="18"/>
+          <w:shd w:val="clear" w:color="auto" w:fill="FFFFFF"/>
+        </w:rPr>
+        <w:t>NEXT_LATCHES.</w:t>
+      </w:r>
+      <w:r>
+        <w:rPr>
+          <w:rStyle w:val="pl-smi"/>
+          <w:rFonts w:ascii="Consolas" w:hAnsi="Consolas"/>
+          <w:color w:val="24292E"/>
+          <w:sz w:val="18"/>
+          <w:szCs w:val="18"/>
+        </w:rPr>
+        <w:t xml:space="preserve">MICROINSTRUCTION </w:t>
+      </w:r>
+      <w:r>
+        <w:rPr>
+          <w:lang w:eastAsia="zh-CN"/>
+        </w:rPr>
+        <w:t>using the control store of the corresponding state.</w:t>
+      </w:r>
+    </w:p>
+    <w:p>
+      <w:pPr>
+        <w:rPr>
+          <w:lang w:eastAsia="zh-CN"/>
+        </w:rPr>
+      </w:pPr>
+      <w:r>
+        <w:rPr>
+          <w:noProof/>
+          <w:lang w:eastAsia="zh-CN"/>
+        </w:rPr>
+        <w:drawing>
+          <wp:inline distT="0" distB="0" distL="0" distR="0" wp14:anchorId="3DACC3C5" wp14:editId="27306649">
+            <wp:extent cx="5943600" cy="3590925"/>
+            <wp:effectExtent l="0" t="0" r="0" b="9525"/>
+            <wp:docPr id="1" name="图片 1"/>
+            <wp:cNvGraphicFramePr>
+              <a:graphicFrameLocks xmlns:a="http://schemas.openxmlformats.org/drawingml/2006/main" noChangeAspect="1"/>
+            </wp:cNvGraphicFramePr>
+            <a:graphic xmlns:a="http://schemas.openxmlformats.org/drawingml/2006/main">
+              <a:graphicData uri="http://schemas.openxmlformats.org/drawingml/2006/picture">
+                <pic:pic xmlns:pic="http://schemas.openxmlformats.org/drawingml/2006/picture">
+                  <pic:nvPicPr>
+                    <pic:cNvPr id="0" name="Picture 1"/>
+                    <pic:cNvPicPr>
+                      <a:picLocks noChangeAspect="1" noChangeArrowheads="1"/>
+                    </pic:cNvPicPr>
+                  </pic:nvPicPr>
+                  <pic:blipFill>
+                    <a:blip r:embed="rId7">
+                      <a:extLst>
+                        <a:ext uri="{28A0092B-C50C-407E-A947-70E740481C1C}">
+                          <a14:useLocalDpi xmlns:a14="http://schemas.microsoft.com/office/drawing/2010/main" val="0"/>
+                        </a:ext>
+                      </a:extLst>
+                    </a:blip>
+                    <a:srcRect/>
+                    <a:stretch>
+                      <a:fillRect/>
+                    </a:stretch>
+                  </pic:blipFill>
+                  <pic:spPr bwMode="auto">
+                    <a:xfrm>
+                      <a:off x="0" y="0"/>
+                      <a:ext cx="5943600" cy="3590925"/>
+                    </a:xfrm>
+                    <a:prstGeom prst="rect">
+                      <a:avLst/>
+                    </a:prstGeom>
+                    <a:noFill/>
+                    <a:ln>
+                      <a:noFill/>
+                    </a:ln>
+                  </pic:spPr>
+                </pic:pic>
+              </a:graphicData>
+            </a:graphic>
+          </wp:inline>
+        </w:drawing>
+      </w:r>
     </w:p>
     <w:p>
       <w:pPr>
@@ -297,21 +508,7 @@
           <w:b/>
           <w:lang w:eastAsia="zh-CN"/>
         </w:rPr>
-        <w:t xml:space="preserve">“run </w:t>
-      </w:r>
-      <w:r>
-        <w:rPr>
-          <w:b/>
-          <w:lang w:eastAsia="zh-CN"/>
-        </w:rPr>
-        <w:t>10</w:t>
-      </w:r>
-      <w:r>
-        <w:rPr>
-          <w:b/>
-          <w:lang w:eastAsia="zh-CN"/>
-        </w:rPr>
-        <w:t>”</w:t>
+        <w:t>“run 10”</w:t>
       </w:r>
       <w:bookmarkEnd w:id="0"/>
       <w:bookmarkEnd w:id="1"/>
@@ -330,6 +527,7 @@
         </w:rPr>
         <w:t>“</w:t>
       </w:r>
+      <w:proofErr w:type="spellStart"/>
       <w:r>
         <w:rPr>
           <w:rFonts w:hint="eastAsia"/>
@@ -346,6 +544,7 @@
         </w:rPr>
         <w:t>.cod</w:t>
       </w:r>
+      <w:proofErr w:type="spellEnd"/>
       <w:r>
         <w:rPr>
           <w:b/>
@@ -384,6 +583,101 @@
           <w:lang w:eastAsia="zh-CN"/>
         </w:rPr>
       </w:pPr>
+      <w:r>
+        <w:rPr>
+          <w:noProof/>
+        </w:rPr>
+        <w:drawing>
+          <wp:inline distT="0" distB="0" distL="0" distR="0" wp14:anchorId="0A8FBCAE" wp14:editId="47460B6B">
+            <wp:extent cx="3390900" cy="3819525"/>
+            <wp:effectExtent l="0" t="0" r="0" b="9525"/>
+            <wp:docPr id="4" name="图片 4"/>
+            <wp:cNvGraphicFramePr>
+              <a:graphicFrameLocks xmlns:a="http://schemas.openxmlformats.org/drawingml/2006/main" noChangeAspect="1"/>
+            </wp:cNvGraphicFramePr>
+            <a:graphic xmlns:a="http://schemas.openxmlformats.org/drawingml/2006/main">
+              <a:graphicData uri="http://schemas.openxmlformats.org/drawingml/2006/picture">
+                <pic:pic xmlns:pic="http://schemas.openxmlformats.org/drawingml/2006/picture">
+                  <pic:nvPicPr>
+                    <pic:cNvPr id="1" name=""/>
+                    <pic:cNvPicPr/>
+                  </pic:nvPicPr>
+                  <pic:blipFill>
+                    <a:blip r:embed="rId8"/>
+                    <a:stretch>
+                      <a:fillRect/>
+                    </a:stretch>
+                  </pic:blipFill>
+                  <pic:spPr>
+                    <a:xfrm>
+                      <a:off x="0" y="0"/>
+                      <a:ext cx="3390900" cy="3819525"/>
+                    </a:xfrm>
+                    <a:prstGeom prst="rect">
+                      <a:avLst/>
+                    </a:prstGeom>
+                  </pic:spPr>
+                </pic:pic>
+              </a:graphicData>
+            </a:graphic>
+          </wp:inline>
+        </w:drawing>
+      </w:r>
+    </w:p>
+    <w:p>
+      <w:pPr>
+        <w:rPr>
+          <w:lang w:eastAsia="zh-CN"/>
+        </w:rPr>
+      </w:pPr>
+    </w:p>
+    <w:p>
+      <w:pPr>
+        <w:rPr>
+          <w:lang w:eastAsia="zh-CN"/>
+        </w:rPr>
+      </w:pPr>
+      <w:r>
+        <w:rPr>
+          <w:noProof/>
+        </w:rPr>
+        <w:lastRenderedPageBreak/>
+        <w:drawing>
+          <wp:inline distT="0" distB="0" distL="0" distR="0" wp14:anchorId="378AEA53" wp14:editId="674C3284">
+            <wp:extent cx="3324225" cy="4010025"/>
+            <wp:effectExtent l="0" t="0" r="9525" b="9525"/>
+            <wp:docPr id="5" name="图片 5"/>
+            <wp:cNvGraphicFramePr>
+              <a:graphicFrameLocks xmlns:a="http://schemas.openxmlformats.org/drawingml/2006/main" noChangeAspect="1"/>
+            </wp:cNvGraphicFramePr>
+            <a:graphic xmlns:a="http://schemas.openxmlformats.org/drawingml/2006/main">
+              <a:graphicData uri="http://schemas.openxmlformats.org/drawingml/2006/picture">
+                <pic:pic xmlns:pic="http://schemas.openxmlformats.org/drawingml/2006/picture">
+                  <pic:nvPicPr>
+                    <pic:cNvPr id="1" name=""/>
+                    <pic:cNvPicPr/>
+                  </pic:nvPicPr>
+                  <pic:blipFill>
+                    <a:blip r:embed="rId9"/>
+                    <a:stretch>
+                      <a:fillRect/>
+                    </a:stretch>
+                  </pic:blipFill>
+                  <pic:spPr>
+                    <a:xfrm>
+                      <a:off x="0" y="0"/>
+                      <a:ext cx="3324225" cy="4010025"/>
+                    </a:xfrm>
+                    <a:prstGeom prst="rect">
+                      <a:avLst/>
+                    </a:prstGeom>
+                  </pic:spPr>
+                </pic:pic>
+              </a:graphicData>
+            </a:graphic>
+          </wp:inline>
+        </w:drawing>
+      </w:r>
     </w:p>
     <w:p>
       <w:pPr>
@@ -473,103 +767,566 @@
           <w:rFonts w:hint="eastAsia"/>
           <w:lang w:eastAsia="zh-CN"/>
         </w:rPr>
+        <w:t>Task</w:t>
+      </w:r>
+      <w:r>
+        <w:t xml:space="preserve"> 2</w:t>
+      </w:r>
+    </w:p>
+    <w:p>
+      <w:pPr>
+        <w:rPr>
+          <w:b/>
+          <w:lang w:eastAsia="zh-CN"/>
+        </w:rPr>
+      </w:pPr>
+      <w:r>
+        <w:rPr>
+          <w:rFonts w:hint="eastAsia"/>
+          <w:b/>
+          <w:lang w:eastAsia="zh-CN"/>
+        </w:rPr>
+        <w:t>Desc</w:t>
+      </w:r>
+      <w:r>
+        <w:rPr>
+          <w:rFonts w:hint="eastAsia"/>
+          <w:b/>
+          <w:lang w:eastAsia="zh-CN"/>
+        </w:rPr>
+        <w:t>ribe the outline of how to</w:t>
+      </w:r>
+      <w:r>
+        <w:rPr>
+          <w:rFonts w:hint="eastAsia"/>
+          <w:b/>
+          <w:lang w:eastAsia="zh-CN"/>
+        </w:rPr>
+        <w:t xml:space="preserve"> implement the function</w:t>
+      </w:r>
+      <w:r>
+        <w:rPr>
+          <w:rFonts w:hint="eastAsia"/>
+          <w:b/>
+          <w:lang w:eastAsia="zh-CN"/>
+        </w:rPr>
+        <w:t xml:space="preserve"> </w:t>
+      </w:r>
+      <w:proofErr w:type="spellStart"/>
+      <w:r>
+        <w:rPr>
+          <w:rFonts w:hint="eastAsia"/>
+          <w:b/>
+          <w:lang w:eastAsia="zh-CN"/>
+        </w:rPr>
+        <w:t>eval_bus_</w:t>
+      </w:r>
+      <w:proofErr w:type="gramStart"/>
+      <w:r>
+        <w:rPr>
+          <w:rFonts w:hint="eastAsia"/>
+          <w:b/>
+          <w:lang w:eastAsia="zh-CN"/>
+        </w:rPr>
+        <w:t>drivers</w:t>
+      </w:r>
+      <w:proofErr w:type="spellEnd"/>
+      <w:r>
+        <w:rPr>
+          <w:rFonts w:hint="eastAsia"/>
+          <w:b/>
+          <w:lang w:eastAsia="zh-CN"/>
+        </w:rPr>
+        <w:t>(</w:t>
+      </w:r>
+      <w:proofErr w:type="gramEnd"/>
+      <w:r>
+        <w:rPr>
+          <w:rFonts w:hint="eastAsia"/>
+          <w:b/>
+          <w:lang w:eastAsia="zh-CN"/>
+        </w:rPr>
+        <w:t xml:space="preserve">) </w:t>
+      </w:r>
+      <w:r>
+        <w:rPr>
+          <w:rFonts w:hint="eastAsia"/>
+          <w:b/>
+          <w:lang w:eastAsia="zh-CN"/>
+        </w:rPr>
+        <w:t xml:space="preserve">here: </w:t>
+      </w:r>
+    </w:p>
+    <w:p>
+      <w:pPr>
+        <w:rPr>
+          <w:b/>
+          <w:lang w:eastAsia="zh-CN"/>
+        </w:rPr>
+      </w:pPr>
+      <w:r>
+        <w:rPr>
+          <w:b/>
+          <w:lang w:eastAsia="zh-CN"/>
+        </w:rPr>
+        <w:t xml:space="preserve">Input of </w:t>
+      </w:r>
+      <w:proofErr w:type="spellStart"/>
+      <w:r>
+        <w:rPr>
+          <w:b/>
+          <w:lang w:eastAsia="zh-CN"/>
+        </w:rPr>
+        <w:t>GateMARMUX</w:t>
+      </w:r>
+      <w:proofErr w:type="spellEnd"/>
+      <w:r>
+        <w:rPr>
+          <w:b/>
+          <w:lang w:eastAsia="zh-CN"/>
+        </w:rPr>
+        <w:t>:</w:t>
+      </w:r>
+    </w:p>
+    <w:p>
+      <w:pPr>
+        <w:rPr>
+          <w:b/>
+          <w:lang w:eastAsia="zh-CN"/>
+        </w:rPr>
+      </w:pPr>
+      <w:r>
+        <w:rPr>
+          <w:b/>
+          <w:lang w:eastAsia="zh-CN"/>
+        </w:rPr>
         <w:lastRenderedPageBreak/>
-        <w:t>Task</w:t>
-      </w:r>
-      <w:r>
-        <w:t xml:space="preserve"> 2</w:t>
-      </w:r>
-    </w:p>
-    <w:p>
-      <w:pPr>
-        <w:rPr>
-          <w:b/>
-          <w:lang w:eastAsia="zh-CN"/>
-        </w:rPr>
-      </w:pPr>
-      <w:r>
-        <w:rPr>
-          <w:rFonts w:hint="eastAsia"/>
-          <w:b/>
-          <w:lang w:eastAsia="zh-CN"/>
-        </w:rPr>
-        <w:t>Desc</w:t>
-      </w:r>
-      <w:r>
-        <w:rPr>
-          <w:rFonts w:hint="eastAsia"/>
-          <w:b/>
-          <w:lang w:eastAsia="zh-CN"/>
-        </w:rPr>
-        <w:t>ribe the outline of how to</w:t>
-      </w:r>
-      <w:r>
-        <w:rPr>
-          <w:rFonts w:hint="eastAsia"/>
-          <w:b/>
-          <w:lang w:eastAsia="zh-CN"/>
-        </w:rPr>
-        <w:t xml:space="preserve"> implement the function</w:t>
-      </w:r>
-      <w:r>
-        <w:rPr>
-          <w:rFonts w:hint="eastAsia"/>
-          <w:b/>
-          <w:lang w:eastAsia="zh-CN"/>
-        </w:rPr>
-        <w:t xml:space="preserve"> eval_bus_drivers</w:t>
-      </w:r>
-      <w:r>
-        <w:rPr>
-          <w:rFonts w:hint="eastAsia"/>
-          <w:b/>
-          <w:lang w:eastAsia="zh-CN"/>
-        </w:rPr>
-        <w:t xml:space="preserve">() </w:t>
-      </w:r>
-      <w:r>
-        <w:rPr>
-          <w:rFonts w:hint="eastAsia"/>
-          <w:b/>
-          <w:lang w:eastAsia="zh-CN"/>
-        </w:rPr>
-        <w:t xml:space="preserve">here: </w:t>
-      </w:r>
-    </w:p>
-    <w:p>
-      <w:pPr>
-        <w:rPr>
-          <w:lang w:eastAsia="zh-CN"/>
-        </w:rPr>
-      </w:pPr>
-    </w:p>
-    <w:p>
-      <w:pPr>
-        <w:rPr>
-          <w:lang w:eastAsia="zh-CN"/>
-        </w:rPr>
-      </w:pPr>
-    </w:p>
-    <w:p>
-      <w:pPr>
-        <w:rPr>
-          <w:lang w:eastAsia="zh-CN"/>
-        </w:rPr>
-      </w:pPr>
-    </w:p>
-    <w:p>
-      <w:pPr>
-        <w:rPr>
-          <w:lang w:eastAsia="zh-CN"/>
-        </w:rPr>
-      </w:pPr>
-    </w:p>
-    <w:p>
-      <w:pPr>
-        <w:rPr>
-          <w:lang w:eastAsia="zh-CN"/>
-        </w:rPr>
-      </w:pPr>
+        <w:t xml:space="preserve">The input from IR is </w:t>
+      </w:r>
+      <w:proofErr w:type="gramStart"/>
+      <w:r>
+        <w:rPr>
+          <w:b/>
+          <w:lang w:eastAsia="zh-CN"/>
+        </w:rPr>
+        <w:t>IR[</w:t>
+      </w:r>
+      <w:proofErr w:type="gramEnd"/>
+      <w:r>
+        <w:rPr>
+          <w:b/>
+          <w:lang w:eastAsia="zh-CN"/>
+        </w:rPr>
+        <w:t>7:0] is through LSHF1 (left shift 1 bit) &amp; ZEXT(zero extended)</w:t>
+      </w:r>
+      <w:r>
+        <w:rPr>
+          <w:b/>
+          <w:lang w:eastAsia="zh-CN"/>
+        </w:rPr>
+        <w:t xml:space="preserve">. And the input from adder is provided, so we use </w:t>
+      </w:r>
+      <w:proofErr w:type="spellStart"/>
+      <w:r>
+        <w:rPr>
+          <w:b/>
+          <w:lang w:eastAsia="zh-CN"/>
+        </w:rPr>
+        <w:t>blockMARMUX</w:t>
+      </w:r>
+      <w:proofErr w:type="spellEnd"/>
+      <w:r>
+        <w:rPr>
+          <w:b/>
+          <w:lang w:eastAsia="zh-CN"/>
+        </w:rPr>
+        <w:t xml:space="preserve"> and pass those two possible inputs together with the control bit to get the required value.</w:t>
+      </w:r>
+    </w:p>
+    <w:p>
+      <w:pPr>
+        <w:rPr>
+          <w:b/>
+          <w:lang w:eastAsia="zh-CN"/>
+        </w:rPr>
+      </w:pPr>
+    </w:p>
+    <w:p>
+      <w:pPr>
+        <w:rPr>
+          <w:b/>
+          <w:lang w:eastAsia="zh-CN"/>
+        </w:rPr>
+      </w:pPr>
+      <w:r>
+        <w:rPr>
+          <w:b/>
+          <w:lang w:eastAsia="zh-CN"/>
+        </w:rPr>
+        <w:t xml:space="preserve">Input of </w:t>
+      </w:r>
+      <w:proofErr w:type="spellStart"/>
+      <w:r>
+        <w:rPr>
+          <w:b/>
+          <w:lang w:eastAsia="zh-CN"/>
+        </w:rPr>
+        <w:t>GatePC</w:t>
+      </w:r>
+      <w:proofErr w:type="spellEnd"/>
+    </w:p>
+    <w:p>
+      <w:pPr>
+        <w:rPr>
+          <w:b/>
+          <w:lang w:eastAsia="zh-CN"/>
+        </w:rPr>
+      </w:pPr>
+      <w:r>
+        <w:rPr>
+          <w:b/>
+          <w:lang w:eastAsia="zh-CN"/>
+        </w:rPr>
+        <w:t>Directly fetch the current PC.</w:t>
+      </w:r>
+    </w:p>
+    <w:p>
+      <w:pPr>
+        <w:rPr>
+          <w:b/>
+          <w:lang w:eastAsia="zh-CN"/>
+        </w:rPr>
+      </w:pPr>
+    </w:p>
+    <w:p>
+      <w:pPr>
+        <w:rPr>
+          <w:b/>
+          <w:lang w:eastAsia="zh-CN"/>
+        </w:rPr>
+      </w:pPr>
+      <w:r>
+        <w:rPr>
+          <w:b/>
+          <w:lang w:eastAsia="zh-CN"/>
+        </w:rPr>
+        <w:t xml:space="preserve">Input of </w:t>
+      </w:r>
+      <w:proofErr w:type="spellStart"/>
+      <w:r>
+        <w:rPr>
+          <w:b/>
+          <w:lang w:eastAsia="zh-CN"/>
+        </w:rPr>
+        <w:t>GateALU</w:t>
+      </w:r>
+      <w:proofErr w:type="spellEnd"/>
+    </w:p>
+    <w:p>
+      <w:pPr>
+        <w:rPr>
+          <w:b/>
+          <w:lang w:eastAsia="zh-CN"/>
+        </w:rPr>
+      </w:pPr>
+      <w:r>
+        <w:rPr>
+          <w:b/>
+          <w:lang w:eastAsia="zh-CN"/>
+        </w:rPr>
+        <w:t>One possible input of ALUMUX is from SR1, which can be got from reg file.</w:t>
+      </w:r>
+    </w:p>
+    <w:p>
+      <w:pPr>
+        <w:rPr>
+          <w:b/>
+          <w:lang w:eastAsia="zh-CN"/>
+        </w:rPr>
+      </w:pPr>
+      <w:r>
+        <w:rPr>
+          <w:b/>
+          <w:lang w:eastAsia="zh-CN"/>
+        </w:rPr>
+        <w:t>Another one input of ALUMUX is the output of SR2MUX, which receives two inputs: SEXT(</w:t>
+      </w:r>
+      <w:proofErr w:type="gramStart"/>
+      <w:r>
+        <w:rPr>
+          <w:b/>
+          <w:lang w:eastAsia="zh-CN"/>
+        </w:rPr>
+        <w:t>IR[</w:t>
+      </w:r>
+      <w:proofErr w:type="gramEnd"/>
+      <w:r>
+        <w:rPr>
+          <w:b/>
+          <w:lang w:eastAsia="zh-CN"/>
+        </w:rPr>
+        <w:t>4</w:t>
+      </w:r>
+      <w:r>
+        <w:rPr>
+          <w:rFonts w:ascii="Segoe UI Emoji" w:eastAsia="Segoe UI Emoji" w:hAnsi="Segoe UI Emoji" w:cs="Segoe UI Emoji"/>
+          <w:b/>
+          <w:lang w:eastAsia="zh-CN"/>
+        </w:rPr>
+        <w:t>:0</w:t>
+      </w:r>
+      <w:r>
+        <w:rPr>
+          <w:b/>
+          <w:lang w:eastAsia="zh-CN"/>
+        </w:rPr>
+        <w:t>]) and SR2 from reg file. Also, pass a control bit (</w:t>
+      </w:r>
+      <w:proofErr w:type="gramStart"/>
+      <w:r>
+        <w:rPr>
+          <w:b/>
+          <w:lang w:eastAsia="zh-CN"/>
+        </w:rPr>
+        <w:t>bit[</w:t>
+      </w:r>
+      <w:proofErr w:type="gramEnd"/>
+      <w:r>
+        <w:rPr>
+          <w:b/>
+          <w:lang w:eastAsia="zh-CN"/>
+        </w:rPr>
+        <w:t>5]) to SR2MUX.</w:t>
+      </w:r>
+    </w:p>
+    <w:p>
+      <w:pPr>
+        <w:rPr>
+          <w:b/>
+          <w:lang w:eastAsia="zh-CN"/>
+        </w:rPr>
+      </w:pPr>
+      <w:r>
+        <w:rPr>
+          <w:b/>
+          <w:lang w:eastAsia="zh-CN"/>
+        </w:rPr>
+        <w:t xml:space="preserve">The control bit of ALUMUX can be gotten by calling </w:t>
+      </w:r>
+      <w:proofErr w:type="spellStart"/>
+      <w:proofErr w:type="gramStart"/>
+      <w:r>
+        <w:rPr>
+          <w:rFonts w:hint="eastAsia"/>
+          <w:b/>
+          <w:lang w:eastAsia="zh-CN"/>
+        </w:rPr>
+        <w:t>GetALU</w:t>
+      </w:r>
+      <w:r>
+        <w:rPr>
+          <w:b/>
+          <w:lang w:eastAsia="zh-CN"/>
+        </w:rPr>
+        <w:t>K</w:t>
+      </w:r>
+      <w:proofErr w:type="spellEnd"/>
+      <w:r>
+        <w:rPr>
+          <w:b/>
+          <w:lang w:eastAsia="zh-CN"/>
+        </w:rPr>
+        <w:t>(</w:t>
+      </w:r>
+      <w:proofErr w:type="gramEnd"/>
+      <w:r>
+        <w:rPr>
+          <w:b/>
+          <w:lang w:eastAsia="zh-CN"/>
+        </w:rPr>
+        <w:t>)</w:t>
+      </w:r>
+    </w:p>
+    <w:p>
+      <w:pPr>
+        <w:rPr>
+          <w:b/>
+          <w:lang w:eastAsia="zh-CN"/>
+        </w:rPr>
+      </w:pPr>
+      <w:r>
+        <w:rPr>
+          <w:b/>
+          <w:lang w:eastAsia="zh-CN"/>
+        </w:rPr>
+        <w:t xml:space="preserve">With those two inputs and a control bit, </w:t>
+      </w:r>
+      <w:r>
+        <w:rPr>
+          <w:rFonts w:hint="eastAsia"/>
+          <w:b/>
+          <w:lang w:eastAsia="zh-CN"/>
+        </w:rPr>
+        <w:t>ALUMUX</w:t>
+      </w:r>
+      <w:r>
+        <w:rPr>
+          <w:b/>
+          <w:lang w:eastAsia="zh-CN"/>
+        </w:rPr>
+        <w:t xml:space="preserve"> will output the required value.</w:t>
+      </w:r>
+    </w:p>
+    <w:p>
+      <w:pPr>
+        <w:rPr>
+          <w:lang w:eastAsia="zh-CN"/>
+        </w:rPr>
+      </w:pPr>
+    </w:p>
+    <w:p>
+      <w:pPr>
+        <w:rPr>
+          <w:b/>
+          <w:lang w:eastAsia="zh-CN"/>
+        </w:rPr>
+      </w:pPr>
+      <w:r>
+        <w:rPr>
+          <w:b/>
+          <w:lang w:eastAsia="zh-CN"/>
+        </w:rPr>
+        <w:t xml:space="preserve">Input of </w:t>
+      </w:r>
+      <w:proofErr w:type="spellStart"/>
+      <w:r>
+        <w:rPr>
+          <w:b/>
+          <w:lang w:eastAsia="zh-CN"/>
+        </w:rPr>
+        <w:t>GateMDR</w:t>
+      </w:r>
+      <w:proofErr w:type="spellEnd"/>
+    </w:p>
+    <w:p>
+      <w:pPr>
+        <w:rPr>
+          <w:b/>
+          <w:lang w:eastAsia="zh-CN"/>
+        </w:rPr>
+      </w:pPr>
+      <w:r>
+        <w:rPr>
+          <w:b/>
+          <w:lang w:eastAsia="zh-CN"/>
+        </w:rPr>
+        <w:t xml:space="preserve">Two control value, DATA_SIZE determines byte base or word base. </w:t>
+      </w:r>
+      <w:r>
+        <w:rPr>
+          <w:b/>
+          <w:lang w:eastAsia="zh-CN"/>
+        </w:rPr>
+        <w:t xml:space="preserve">If byte base, </w:t>
+      </w:r>
+      <w:proofErr w:type="gramStart"/>
+      <w:r>
+        <w:rPr>
+          <w:b/>
+          <w:lang w:eastAsia="zh-CN"/>
+        </w:rPr>
+        <w:t>MAR[</w:t>
+      </w:r>
+      <w:proofErr w:type="gramEnd"/>
+      <w:r>
+        <w:rPr>
+          <w:b/>
+          <w:lang w:eastAsia="zh-CN"/>
+        </w:rPr>
+        <w:t xml:space="preserve">0] </w:t>
+      </w:r>
+      <w:r>
+        <w:rPr>
+          <w:b/>
+          <w:lang w:eastAsia="zh-CN"/>
+        </w:rPr>
+        <w:t>determines</w:t>
+      </w:r>
+      <w:r>
+        <w:rPr>
+          <w:b/>
+          <w:lang w:eastAsia="zh-CN"/>
+        </w:rPr>
+        <w:t xml:space="preserve"> </w:t>
+      </w:r>
+      <w:r>
+        <w:rPr>
+          <w:b/>
+          <w:lang w:eastAsia="zh-CN"/>
+        </w:rPr>
+        <w:t>which part of MDR should be passed. We directly pass those two control bits into blockMDRLogic1, together with the input data MDR. The block will do all the things for us.</w:t>
+      </w:r>
+    </w:p>
+    <w:p>
+      <w:pPr>
+        <w:rPr>
+          <w:lang w:eastAsia="zh-CN"/>
+        </w:rPr>
+      </w:pPr>
+      <w:r>
+        <w:rPr>
+          <w:noProof/>
+          <w:lang w:eastAsia="zh-CN"/>
+        </w:rPr>
+        <w:drawing>
+          <wp:inline distT="0" distB="0" distL="0" distR="0" wp14:anchorId="684A4FFC" wp14:editId="5F4286DC">
+            <wp:extent cx="5943600" cy="2845435"/>
+            <wp:effectExtent l="0" t="0" r="0" b="0"/>
+            <wp:docPr id="2" name="图片 2"/>
+            <wp:cNvGraphicFramePr>
+              <a:graphicFrameLocks xmlns:a="http://schemas.openxmlformats.org/drawingml/2006/main" noChangeAspect="1"/>
+            </wp:cNvGraphicFramePr>
+            <a:graphic xmlns:a="http://schemas.openxmlformats.org/drawingml/2006/main">
+              <a:graphicData uri="http://schemas.openxmlformats.org/drawingml/2006/picture">
+                <pic:pic xmlns:pic="http://schemas.openxmlformats.org/drawingml/2006/picture">
+                  <pic:nvPicPr>
+                    <pic:cNvPr id="0" name="Picture 2"/>
+                    <pic:cNvPicPr>
+                      <a:picLocks noChangeAspect="1" noChangeArrowheads="1"/>
+                    </pic:cNvPicPr>
+                  </pic:nvPicPr>
+                  <pic:blipFill>
+                    <a:blip r:embed="rId10">
+                      <a:extLst>
+                        <a:ext uri="{28A0092B-C50C-407E-A947-70E740481C1C}">
+                          <a14:useLocalDpi xmlns:a14="http://schemas.microsoft.com/office/drawing/2010/main" val="0"/>
+                        </a:ext>
+                      </a:extLst>
+                    </a:blip>
+                    <a:srcRect/>
+                    <a:stretch>
+                      <a:fillRect/>
+                    </a:stretch>
+                  </pic:blipFill>
+                  <pic:spPr bwMode="auto">
+                    <a:xfrm>
+                      <a:off x="0" y="0"/>
+                      <a:ext cx="5943600" cy="2845435"/>
+                    </a:xfrm>
+                    <a:prstGeom prst="rect">
+                      <a:avLst/>
+                    </a:prstGeom>
+                    <a:noFill/>
+                    <a:ln>
+                      <a:noFill/>
+                    </a:ln>
+                  </pic:spPr>
+                </pic:pic>
+              </a:graphicData>
+            </a:graphic>
+          </wp:inline>
+        </w:drawing>
+      </w:r>
     </w:p>
     <w:p>
       <w:pPr>
@@ -642,13 +1399,23 @@
         </w:rPr>
         <w:t>“</w:t>
       </w:r>
+      <w:proofErr w:type="spellStart"/>
       <w:r>
         <w:rPr>
           <w:rFonts w:ascii="Times New Roman" w:hAnsi="Times New Roman" w:cs="Times New Roman"/>
           <w:b/>
         </w:rPr>
-        <w:t>drive_bus</w:t>
-      </w:r>
+        <w:t>drive_</w:t>
+      </w:r>
+      <w:proofErr w:type="gramStart"/>
+      <w:r>
+        <w:rPr>
+          <w:rFonts w:ascii="Times New Roman" w:hAnsi="Times New Roman" w:cs="Times New Roman"/>
+          <w:b/>
+        </w:rPr>
+        <w:t>bus</w:t>
+      </w:r>
+      <w:proofErr w:type="spellEnd"/>
       <w:r>
         <w:rPr>
           <w:rFonts w:ascii="Times New Roman" w:hAnsi="Times New Roman" w:cs="Times New Roman" w:hint="eastAsia"/>
@@ -657,6 +1424,7 @@
         </w:rPr>
         <w:t>(</w:t>
       </w:r>
+      <w:proofErr w:type="gramEnd"/>
       <w:r>
         <w:rPr>
           <w:rFonts w:ascii="Times New Roman" w:hAnsi="Times New Roman" w:cs="Times New Roman" w:hint="eastAsia"/>
@@ -685,16 +1453,140 @@
     <w:p>
       <w:pPr>
         <w:rPr>
-          <w:lang w:eastAsia="zh-CN"/>
-        </w:rPr>
-      </w:pPr>
-    </w:p>
-    <w:p>
-      <w:pPr>
-        <w:rPr>
-          <w:lang w:eastAsia="zh-CN"/>
-        </w:rPr>
-      </w:pPr>
+          <w:rFonts w:ascii="Times New Roman" w:hAnsi="Times New Roman" w:cs="Times New Roman"/>
+          <w:b/>
+          <w:lang w:eastAsia="zh-CN"/>
+        </w:rPr>
+      </w:pPr>
+      <w:r>
+        <w:rPr>
+          <w:rFonts w:ascii="Times New Roman" w:hAnsi="Times New Roman" w:cs="Times New Roman"/>
+          <w:b/>
+          <w:lang w:eastAsia="zh-CN"/>
+        </w:rPr>
+        <w:t xml:space="preserve">Check whether there is a control bit sent by any of those five </w:t>
+      </w:r>
+      <w:r>
+        <w:rPr>
+          <w:rFonts w:ascii="Times New Roman" w:hAnsi="Times New Roman" w:cs="Times New Roman"/>
+          <w:b/>
+          <w:lang w:eastAsia="zh-CN"/>
+        </w:rPr>
+        <w:t>tristate drivers</w:t>
+      </w:r>
+      <w:r>
+        <w:rPr>
+          <w:rFonts w:ascii="Times New Roman" w:hAnsi="Times New Roman" w:cs="Times New Roman"/>
+          <w:b/>
+          <w:lang w:eastAsia="zh-CN"/>
+        </w:rPr>
+        <w:t xml:space="preserve">. It there is any, BUS will store the value of input of that gate, which is calculated in </w:t>
+      </w:r>
+      <w:proofErr w:type="spellStart"/>
+      <w:r>
+        <w:rPr>
+          <w:rFonts w:ascii="Times New Roman" w:hAnsi="Times New Roman" w:cs="Times New Roman"/>
+          <w:b/>
+          <w:lang w:eastAsia="zh-CN"/>
+        </w:rPr>
+        <w:t>eval_bus_</w:t>
+      </w:r>
+      <w:proofErr w:type="gramStart"/>
+      <w:r>
+        <w:rPr>
+          <w:rFonts w:ascii="Times New Roman" w:hAnsi="Times New Roman" w:cs="Times New Roman"/>
+          <w:b/>
+          <w:lang w:eastAsia="zh-CN"/>
+        </w:rPr>
+        <w:t>drivers</w:t>
+      </w:r>
+      <w:proofErr w:type="spellEnd"/>
+      <w:r>
+        <w:rPr>
+          <w:rFonts w:ascii="Times New Roman" w:hAnsi="Times New Roman" w:cs="Times New Roman"/>
+          <w:b/>
+          <w:lang w:eastAsia="zh-CN"/>
+        </w:rPr>
+        <w:t>(</w:t>
+      </w:r>
+      <w:proofErr w:type="gramEnd"/>
+      <w:r>
+        <w:rPr>
+          <w:rFonts w:ascii="Times New Roman" w:hAnsi="Times New Roman" w:cs="Times New Roman"/>
+          <w:b/>
+          <w:lang w:eastAsia="zh-CN"/>
+        </w:rPr>
+        <w:t>)</w:t>
+      </w:r>
+      <w:r>
+        <w:rPr>
+          <w:rFonts w:ascii="Times New Roman" w:hAnsi="Times New Roman" w:cs="Times New Roman"/>
+          <w:b/>
+          <w:lang w:eastAsia="zh-CN"/>
+        </w:rPr>
+        <w:t>. If no, just set BUS to 0.</w:t>
+      </w:r>
+    </w:p>
+    <w:p>
+      <w:pPr>
+        <w:rPr>
+          <w:lang w:eastAsia="zh-CN"/>
+        </w:rPr>
+      </w:pPr>
+      <w:r>
+        <w:rPr>
+          <w:noProof/>
+          <w:lang w:eastAsia="zh-CN"/>
+        </w:rPr>
+        <w:drawing>
+          <wp:inline distT="0" distB="0" distL="0" distR="0" wp14:anchorId="63041867" wp14:editId="45282164">
+            <wp:extent cx="4400550" cy="3365500"/>
+            <wp:effectExtent l="0" t="0" r="0" b="6350"/>
+            <wp:docPr id="3" name="图片 3"/>
+            <wp:cNvGraphicFramePr>
+              <a:graphicFrameLocks xmlns:a="http://schemas.openxmlformats.org/drawingml/2006/main" noChangeAspect="1"/>
+            </wp:cNvGraphicFramePr>
+            <a:graphic xmlns:a="http://schemas.openxmlformats.org/drawingml/2006/main">
+              <a:graphicData uri="http://schemas.openxmlformats.org/drawingml/2006/picture">
+                <pic:pic xmlns:pic="http://schemas.openxmlformats.org/drawingml/2006/picture">
+                  <pic:nvPicPr>
+                    <pic:cNvPr id="0" name="Picture 3"/>
+                    <pic:cNvPicPr>
+                      <a:picLocks noChangeAspect="1" noChangeArrowheads="1"/>
+                    </pic:cNvPicPr>
+                  </pic:nvPicPr>
+                  <pic:blipFill>
+                    <a:blip r:embed="rId11">
+                      <a:extLst>
+                        <a:ext uri="{28A0092B-C50C-407E-A947-70E740481C1C}">
+                          <a14:useLocalDpi xmlns:a14="http://schemas.microsoft.com/office/drawing/2010/main" val="0"/>
+                        </a:ext>
+                      </a:extLst>
+                    </a:blip>
+                    <a:srcRect/>
+                    <a:stretch>
+                      <a:fillRect/>
+                    </a:stretch>
+                  </pic:blipFill>
+                  <pic:spPr bwMode="auto">
+                    <a:xfrm>
+                      <a:off x="0" y="0"/>
+                      <a:ext cx="4400550" cy="3365500"/>
+                    </a:xfrm>
+                    <a:prstGeom prst="rect">
+                      <a:avLst/>
+                    </a:prstGeom>
+                    <a:noFill/>
+                    <a:ln>
+                      <a:noFill/>
+                    </a:ln>
+                  </pic:spPr>
+                </pic:pic>
+              </a:graphicData>
+            </a:graphic>
+          </wp:inline>
+        </w:drawing>
+      </w:r>
     </w:p>
     <w:p>
       <w:pPr>
@@ -761,21 +1653,37 @@
           <w:b/>
           <w:lang w:eastAsia="zh-CN"/>
         </w:rPr>
-        <w:t xml:space="preserve"> </w:t>
-      </w:r>
-      <w:r>
-        <w:rPr>
-          <w:b/>
-          <w:lang w:eastAsia="zh-CN"/>
-        </w:rPr>
-        <w:t xml:space="preserve">of “run </w:t>
-      </w:r>
-      <w:r>
-        <w:rPr>
-          <w:b/>
-          <w:lang w:eastAsia="zh-CN"/>
-        </w:rPr>
-        <w:t>10</w:t>
+        <w:t xml:space="preserve"> of “run 10”</w:t>
+      </w:r>
+      <w:r>
+        <w:rPr>
+          <w:rFonts w:hint="eastAsia"/>
+          <w:b/>
+          <w:lang w:eastAsia="zh-CN"/>
+        </w:rPr>
+        <w:t xml:space="preserve"> here by running </w:t>
+      </w:r>
+      <w:r>
+        <w:rPr>
+          <w:b/>
+          <w:lang w:eastAsia="zh-CN"/>
+        </w:rPr>
+        <w:t>“</w:t>
+      </w:r>
+      <w:r>
+        <w:rPr>
+          <w:b/>
+          <w:lang w:eastAsia="zh-CN"/>
+        </w:rPr>
+        <w:t>count10</w:t>
+      </w:r>
+      <w:r>
+        <w:rPr>
+          <w:rFonts w:hint="eastAsia"/>
+          <w:b/>
+          <w:lang w:eastAsia="zh-CN"/>
+        </w:rPr>
+        <w:t>.cod</w:t>
       </w:r>
       <w:r>
         <w:rPr>
@@ -790,43 +1698,6 @@
           <w:b/>
           <w:lang w:eastAsia="zh-CN"/>
         </w:rPr>
-        <w:t xml:space="preserve"> here by running </w:t>
-      </w:r>
-      <w:r>
-        <w:rPr>
-          <w:b/>
-          <w:lang w:eastAsia="zh-CN"/>
-        </w:rPr>
-        <w:t>“</w:t>
-      </w:r>
-      <w:r>
-        <w:rPr>
-          <w:b/>
-          <w:lang w:eastAsia="zh-CN"/>
-        </w:rPr>
-        <w:t>count10</w:t>
-      </w:r>
-      <w:r>
-        <w:rPr>
-          <w:rFonts w:hint="eastAsia"/>
-          <w:b/>
-          <w:lang w:eastAsia="zh-CN"/>
-        </w:rPr>
-        <w:t>.cod</w:t>
-      </w:r>
-      <w:r>
-        <w:rPr>
-          <w:b/>
-          <w:lang w:eastAsia="zh-CN"/>
-        </w:rPr>
-        <w:t>”</w:t>
-      </w:r>
-      <w:r>
-        <w:rPr>
-          <w:rFonts w:hint="eastAsia"/>
-          <w:b/>
-          <w:lang w:eastAsia="zh-CN"/>
-        </w:rPr>
         <w:t>.</w:t>
       </w:r>
     </w:p>
@@ -852,51 +1723,101 @@
           <w:lang w:eastAsia="zh-CN"/>
         </w:rPr>
       </w:pPr>
-    </w:p>
-    <w:p>
-      <w:pPr>
-        <w:rPr>
-          <w:lang w:eastAsia="zh-CN"/>
-        </w:rPr>
-      </w:pPr>
-    </w:p>
-    <w:p>
-      <w:pPr>
-        <w:rPr>
-          <w:lang w:eastAsia="zh-CN"/>
-        </w:rPr>
-      </w:pPr>
-    </w:p>
-    <w:p>
-      <w:pPr>
-        <w:rPr>
-          <w:lang w:eastAsia="zh-CN"/>
-        </w:rPr>
-      </w:pPr>
-    </w:p>
-    <w:p>
-      <w:pPr>
-        <w:rPr>
-          <w:lang w:eastAsia="zh-CN"/>
-        </w:rPr>
-      </w:pPr>
-    </w:p>
-    <w:p>
-      <w:pPr>
-        <w:rPr>
-          <w:lang w:eastAsia="zh-CN"/>
-        </w:rPr>
-      </w:pPr>
-    </w:p>
-    <w:p>
-      <w:pPr>
-        <w:pBdr>
-          <w:bottom w:val="single" w:sz="6" w:space="1" w:color="auto"/>
-        </w:pBdr>
-        <w:rPr>
-          <w:lang w:eastAsia="zh-CN"/>
-        </w:rPr>
-      </w:pPr>
+      <w:r>
+        <w:rPr>
+          <w:noProof/>
+        </w:rPr>
+        <w:lastRenderedPageBreak/>
+        <w:drawing>
+          <wp:inline distT="0" distB="0" distL="0" distR="0" wp14:anchorId="47F9687A" wp14:editId="4629F76C">
+            <wp:extent cx="3457575" cy="4191000"/>
+            <wp:effectExtent l="0" t="0" r="9525" b="0"/>
+            <wp:docPr id="6" name="图片 6"/>
+            <wp:cNvGraphicFramePr>
+              <a:graphicFrameLocks xmlns:a="http://schemas.openxmlformats.org/drawingml/2006/main" noChangeAspect="1"/>
+            </wp:cNvGraphicFramePr>
+            <a:graphic xmlns:a="http://schemas.openxmlformats.org/drawingml/2006/main">
+              <a:graphicData uri="http://schemas.openxmlformats.org/drawingml/2006/picture">
+                <pic:pic xmlns:pic="http://schemas.openxmlformats.org/drawingml/2006/picture">
+                  <pic:nvPicPr>
+                    <pic:cNvPr id="1" name=""/>
+                    <pic:cNvPicPr/>
+                  </pic:nvPicPr>
+                  <pic:blipFill>
+                    <a:blip r:embed="rId12"/>
+                    <a:stretch>
+                      <a:fillRect/>
+                    </a:stretch>
+                  </pic:blipFill>
+                  <pic:spPr>
+                    <a:xfrm>
+                      <a:off x="0" y="0"/>
+                      <a:ext cx="3457575" cy="4191000"/>
+                    </a:xfrm>
+                    <a:prstGeom prst="rect">
+                      <a:avLst/>
+                    </a:prstGeom>
+                  </pic:spPr>
+                </pic:pic>
+              </a:graphicData>
+            </a:graphic>
+          </wp:inline>
+        </w:drawing>
+      </w:r>
+    </w:p>
+    <w:p>
+      <w:pPr>
+        <w:rPr>
+          <w:lang w:eastAsia="zh-CN"/>
+        </w:rPr>
+      </w:pPr>
+    </w:p>
+    <w:p>
+      <w:pPr>
+        <w:rPr>
+          <w:lang w:eastAsia="zh-CN"/>
+        </w:rPr>
+      </w:pPr>
+      <w:r>
+        <w:rPr>
+          <w:noProof/>
+        </w:rPr>
+        <w:drawing>
+          <wp:inline distT="0" distB="0" distL="0" distR="0" wp14:anchorId="1C341DB1" wp14:editId="1663C002">
+            <wp:extent cx="3324225" cy="3562350"/>
+            <wp:effectExtent l="0" t="0" r="9525" b="0"/>
+            <wp:docPr id="7" name="图片 7"/>
+            <wp:cNvGraphicFramePr>
+              <a:graphicFrameLocks xmlns:a="http://schemas.openxmlformats.org/drawingml/2006/main" noChangeAspect="1"/>
+            </wp:cNvGraphicFramePr>
+            <a:graphic xmlns:a="http://schemas.openxmlformats.org/drawingml/2006/main">
+              <a:graphicData uri="http://schemas.openxmlformats.org/drawingml/2006/picture">
+                <pic:pic xmlns:pic="http://schemas.openxmlformats.org/drawingml/2006/picture">
+                  <pic:nvPicPr>
+                    <pic:cNvPr id="1" name=""/>
+                    <pic:cNvPicPr/>
+                  </pic:nvPicPr>
+                  <pic:blipFill>
+                    <a:blip r:embed="rId13"/>
+                    <a:stretch>
+                      <a:fillRect/>
+                    </a:stretch>
+                  </pic:blipFill>
+                  <pic:spPr>
+                    <a:xfrm>
+                      <a:off x="0" y="0"/>
+                      <a:ext cx="3324225" cy="3562350"/>
+                    </a:xfrm>
+                    <a:prstGeom prst="rect">
+                      <a:avLst/>
+                    </a:prstGeom>
+                  </pic:spPr>
+                </pic:pic>
+              </a:graphicData>
+            </a:graphic>
+          </wp:inline>
+        </w:drawing>
+      </w:r>
     </w:p>
     <w:p>
       <w:pPr>
@@ -988,21 +1909,41 @@
         </w:rPr>
         <w:t>“</w:t>
       </w:r>
-      <w:r>
-        <w:rPr>
-          <w:rFonts w:hint="eastAsia"/>
-          <w:b/>
-          <w:lang w:eastAsia="zh-CN"/>
-        </w:rPr>
-        <w:t>latch_datapath_value</w:t>
-      </w:r>
-      <w:r>
-        <w:rPr>
-          <w:rFonts w:hint="eastAsia"/>
-          <w:b/>
-          <w:lang w:eastAsia="zh-CN"/>
-        </w:rPr>
-        <w:t>()</w:t>
+      <w:proofErr w:type="spellStart"/>
+      <w:r>
+        <w:rPr>
+          <w:rFonts w:hint="eastAsia"/>
+          <w:b/>
+          <w:lang w:eastAsia="zh-CN"/>
+        </w:rPr>
+        <w:t>latch_datapath_</w:t>
+      </w:r>
+      <w:proofErr w:type="gramStart"/>
+      <w:r>
+        <w:rPr>
+          <w:rFonts w:hint="eastAsia"/>
+          <w:b/>
+          <w:lang w:eastAsia="zh-CN"/>
+        </w:rPr>
+        <w:t>value</w:t>
+      </w:r>
+      <w:proofErr w:type="spellEnd"/>
+      <w:r>
+        <w:rPr>
+          <w:rFonts w:hint="eastAsia"/>
+          <w:b/>
+          <w:lang w:eastAsia="zh-CN"/>
+        </w:rPr>
+        <w:t>(</w:t>
+      </w:r>
+      <w:proofErr w:type="gramEnd"/>
+      <w:r>
+        <w:rPr>
+          <w:rFonts w:hint="eastAsia"/>
+          <w:b/>
+          <w:lang w:eastAsia="zh-CN"/>
+        </w:rPr>
+        <w:t>)</w:t>
       </w:r>
       <w:r>
         <w:rPr>
@@ -1026,34 +1967,59 @@
           <w:lang w:eastAsia="zh-CN"/>
         </w:rPr>
       </w:pPr>
-    </w:p>
-    <w:p>
-      <w:pPr>
-        <w:rPr>
-          <w:lang w:eastAsia="zh-CN"/>
-        </w:rPr>
-      </w:pPr>
-    </w:p>
-    <w:p>
-      <w:pPr>
-        <w:rPr>
-          <w:lang w:eastAsia="zh-CN"/>
-        </w:rPr>
-      </w:pPr>
-    </w:p>
-    <w:p>
-      <w:pPr>
-        <w:rPr>
-          <w:lang w:eastAsia="zh-CN"/>
-        </w:rPr>
-      </w:pPr>
-    </w:p>
-    <w:p>
-      <w:pPr>
-        <w:rPr>
-          <w:lang w:eastAsia="zh-CN"/>
-        </w:rPr>
-      </w:pPr>
+      <w:r>
+        <w:rPr>
+          <w:noProof/>
+        </w:rPr>
+        <w:drawing>
+          <wp:inline distT="0" distB="0" distL="0" distR="0" wp14:anchorId="76ABFB28" wp14:editId="3ECF1ADA">
+            <wp:extent cx="4514850" cy="1190625"/>
+            <wp:effectExtent l="0" t="0" r="0" b="9525"/>
+            <wp:docPr id="10" name="图片 10"/>
+            <wp:cNvGraphicFramePr>
+              <a:graphicFrameLocks xmlns:a="http://schemas.openxmlformats.org/drawingml/2006/main" noChangeAspect="1"/>
+            </wp:cNvGraphicFramePr>
+            <a:graphic xmlns:a="http://schemas.openxmlformats.org/drawingml/2006/main">
+              <a:graphicData uri="http://schemas.openxmlformats.org/drawingml/2006/picture">
+                <pic:pic xmlns:pic="http://schemas.openxmlformats.org/drawingml/2006/picture">
+                  <pic:nvPicPr>
+                    <pic:cNvPr id="1" name=""/>
+                    <pic:cNvPicPr/>
+                  </pic:nvPicPr>
+                  <pic:blipFill>
+                    <a:blip r:embed="rId14"/>
+                    <a:stretch>
+                      <a:fillRect/>
+                    </a:stretch>
+                  </pic:blipFill>
+                  <pic:spPr>
+                    <a:xfrm>
+                      <a:off x="0" y="0"/>
+                      <a:ext cx="4514850" cy="1190625"/>
+                    </a:xfrm>
+                    <a:prstGeom prst="rect">
+                      <a:avLst/>
+                    </a:prstGeom>
+                  </pic:spPr>
+                </pic:pic>
+              </a:graphicData>
+            </a:graphic>
+          </wp:inline>
+        </w:drawing>
+      </w:r>
+    </w:p>
+    <w:p>
+      <w:pPr>
+        <w:rPr>
+          <w:lang w:eastAsia="zh-CN"/>
+        </w:rPr>
+      </w:pPr>
+      <w:r>
+        <w:rPr>
+          <w:lang w:eastAsia="zh-CN"/>
+        </w:rPr>
+        <w:t>Read from bus directly.</w:t>
+      </w:r>
     </w:p>
     <w:p>
       <w:pPr>
@@ -1067,89 +2033,6 @@
     </w:p>
     <w:p>
       <w:pPr>
-        <w:rPr>
-          <w:lang w:eastAsia="zh-CN"/>
-        </w:rPr>
-      </w:pPr>
-      <w:r>
-        <w:rPr>
-          <w:rFonts w:hint="eastAsia"/>
-          <w:b/>
-          <w:lang w:eastAsia="zh-CN"/>
-        </w:rPr>
-        <w:t>Desc</w:t>
-      </w:r>
-      <w:r>
-        <w:rPr>
-          <w:rFonts w:hint="eastAsia"/>
-          <w:b/>
-          <w:lang w:eastAsia="zh-CN"/>
-        </w:rPr>
-        <w:t xml:space="preserve">ribe how you implement the </w:t>
-      </w:r>
-      <w:r>
-        <w:rPr>
-          <w:b/>
-          <w:lang w:eastAsia="zh-CN"/>
-        </w:rPr>
-        <w:t>“</w:t>
-      </w:r>
-      <w:r>
-        <w:rPr>
-          <w:rFonts w:hint="eastAsia"/>
-          <w:b/>
-          <w:lang w:eastAsia="zh-CN"/>
-        </w:rPr>
-        <w:t>LD.IR</w:t>
-      </w:r>
-      <w:r>
-        <w:rPr>
-          <w:b/>
-          <w:lang w:eastAsia="zh-CN"/>
-        </w:rPr>
-        <w:t>”</w:t>
-      </w:r>
-      <w:r>
-        <w:rPr>
-          <w:rFonts w:hint="eastAsia"/>
-          <w:b/>
-          <w:lang w:eastAsia="zh-CN"/>
-        </w:rPr>
-        <w:t xml:space="preserve"> in the function </w:t>
-      </w:r>
-      <w:r>
-        <w:rPr>
-          <w:b/>
-          <w:lang w:eastAsia="zh-CN"/>
-        </w:rPr>
-        <w:t>“</w:t>
-      </w:r>
-      <w:r>
-        <w:rPr>
-          <w:rFonts w:hint="eastAsia"/>
-          <w:b/>
-          <w:lang w:eastAsia="zh-CN"/>
-        </w:rPr>
-        <w:t>latch_datapath_value()</w:t>
-      </w:r>
-      <w:r>
-        <w:rPr>
-          <w:b/>
-          <w:lang w:eastAsia="zh-CN"/>
-        </w:rPr>
-        <w:t>”</w:t>
-      </w:r>
-      <w:r>
-        <w:rPr>
-          <w:rFonts w:hint="eastAsia"/>
-          <w:b/>
-          <w:lang w:eastAsia="zh-CN"/>
-        </w:rPr>
-        <w:t>:</w:t>
-      </w:r>
-    </w:p>
-    <w:p>
-      <w:pPr>
         <w:pBdr>
           <w:bottom w:val="single" w:sz="6" w:space="1" w:color="auto"/>
         </w:pBdr>
@@ -1174,9 +2057,121 @@
           <w:bottom w:val="single" w:sz="6" w:space="1" w:color="auto"/>
         </w:pBdr>
         <w:rPr>
-          <w:lang w:eastAsia="zh-CN"/>
-        </w:rPr>
-      </w:pPr>
+          <w:rFonts w:hint="eastAsia"/>
+          <w:lang w:eastAsia="zh-CN"/>
+        </w:rPr>
+      </w:pPr>
+    </w:p>
+    <w:p>
+      <w:pPr>
+        <w:rPr>
+          <w:lang w:eastAsia="zh-CN"/>
+        </w:rPr>
+      </w:pPr>
+      <w:r>
+        <w:rPr>
+          <w:rFonts w:hint="eastAsia"/>
+          <w:b/>
+          <w:lang w:eastAsia="zh-CN"/>
+        </w:rPr>
+        <w:t>Desc</w:t>
+      </w:r>
+      <w:r>
+        <w:rPr>
+          <w:rFonts w:hint="eastAsia"/>
+          <w:b/>
+          <w:lang w:eastAsia="zh-CN"/>
+        </w:rPr>
+        <w:t xml:space="preserve">ribe how you implement the </w:t>
+      </w:r>
+      <w:r>
+        <w:rPr>
+          <w:b/>
+          <w:lang w:eastAsia="zh-CN"/>
+        </w:rPr>
+        <w:t>“</w:t>
+      </w:r>
+      <w:r>
+        <w:rPr>
+          <w:rFonts w:hint="eastAsia"/>
+          <w:b/>
+          <w:lang w:eastAsia="zh-CN"/>
+        </w:rPr>
+        <w:t>LD.IR</w:t>
+      </w:r>
+      <w:r>
+        <w:rPr>
+          <w:b/>
+          <w:lang w:eastAsia="zh-CN"/>
+        </w:rPr>
+        <w:t>”</w:t>
+      </w:r>
+      <w:r>
+        <w:rPr>
+          <w:rFonts w:hint="eastAsia"/>
+          <w:b/>
+          <w:lang w:eastAsia="zh-CN"/>
+        </w:rPr>
+        <w:t xml:space="preserve"> in the function </w:t>
+      </w:r>
+      <w:r>
+        <w:rPr>
+          <w:b/>
+          <w:lang w:eastAsia="zh-CN"/>
+        </w:rPr>
+        <w:t>“</w:t>
+      </w:r>
+      <w:proofErr w:type="spellStart"/>
+      <w:r>
+        <w:rPr>
+          <w:rFonts w:hint="eastAsia"/>
+          <w:b/>
+          <w:lang w:eastAsia="zh-CN"/>
+        </w:rPr>
+        <w:t>latch_datapath_</w:t>
+      </w:r>
+      <w:proofErr w:type="gramStart"/>
+      <w:r>
+        <w:rPr>
+          <w:rFonts w:hint="eastAsia"/>
+          <w:b/>
+          <w:lang w:eastAsia="zh-CN"/>
+        </w:rPr>
+        <w:t>value</w:t>
+      </w:r>
+      <w:proofErr w:type="spellEnd"/>
+      <w:r>
+        <w:rPr>
+          <w:rFonts w:hint="eastAsia"/>
+          <w:b/>
+          <w:lang w:eastAsia="zh-CN"/>
+        </w:rPr>
+        <w:t>(</w:t>
+      </w:r>
+      <w:proofErr w:type="gramEnd"/>
+      <w:r>
+        <w:rPr>
+          <w:rFonts w:hint="eastAsia"/>
+          <w:b/>
+          <w:lang w:eastAsia="zh-CN"/>
+        </w:rPr>
+        <w:t>)</w:t>
+      </w:r>
+      <w:r>
+        <w:rPr>
+          <w:b/>
+          <w:lang w:eastAsia="zh-CN"/>
+        </w:rPr>
+        <w:t>”</w:t>
+      </w:r>
+      <w:r>
+        <w:rPr>
+          <w:rFonts w:hint="eastAsia"/>
+          <w:b/>
+          <w:lang w:eastAsia="zh-CN"/>
+        </w:rPr>
+        <w:t>:</w:t>
+      </w:r>
     </w:p>
     <w:p>
       <w:pPr>
@@ -1187,6 +2182,46 @@
           <w:lang w:eastAsia="zh-CN"/>
         </w:rPr>
       </w:pPr>
+      <w:r>
+        <w:rPr>
+          <w:noProof/>
+        </w:rPr>
+        <w:drawing>
+          <wp:inline distT="0" distB="0" distL="0" distR="0" wp14:anchorId="2C859855" wp14:editId="1C31B3BF">
+            <wp:extent cx="4514850" cy="1162050"/>
+            <wp:effectExtent l="0" t="0" r="0" b="0"/>
+            <wp:docPr id="11" name="图片 11"/>
+            <wp:cNvGraphicFramePr>
+              <a:graphicFrameLocks xmlns:a="http://schemas.openxmlformats.org/drawingml/2006/main" noChangeAspect="1"/>
+            </wp:cNvGraphicFramePr>
+            <a:graphic xmlns:a="http://schemas.openxmlformats.org/drawingml/2006/main">
+              <a:graphicData uri="http://schemas.openxmlformats.org/drawingml/2006/picture">
+                <pic:pic xmlns:pic="http://schemas.openxmlformats.org/drawingml/2006/picture">
+                  <pic:nvPicPr>
+                    <pic:cNvPr id="1" name=""/>
+                    <pic:cNvPicPr/>
+                  </pic:nvPicPr>
+                  <pic:blipFill>
+                    <a:blip r:embed="rId15"/>
+                    <a:stretch>
+                      <a:fillRect/>
+                    </a:stretch>
+                  </pic:blipFill>
+                  <pic:spPr>
+                    <a:xfrm>
+                      <a:off x="0" y="0"/>
+                      <a:ext cx="4514850" cy="1162050"/>
+                    </a:xfrm>
+                    <a:prstGeom prst="rect">
+                      <a:avLst/>
+                    </a:prstGeom>
+                  </pic:spPr>
+                </pic:pic>
+              </a:graphicData>
+            </a:graphic>
+          </wp:inline>
+        </w:drawing>
+      </w:r>
     </w:p>
     <w:p>
       <w:pPr>
@@ -1194,9 +2229,16 @@
           <w:bottom w:val="single" w:sz="6" w:space="1" w:color="auto"/>
         </w:pBdr>
         <w:rPr>
-          <w:lang w:eastAsia="zh-CN"/>
-        </w:rPr>
-      </w:pPr>
+          <w:rFonts w:hint="eastAsia"/>
+          <w:lang w:eastAsia="zh-CN"/>
+        </w:rPr>
+      </w:pPr>
+      <w:r>
+        <w:rPr>
+          <w:lang w:eastAsia="zh-CN"/>
+        </w:rPr>
+        <w:t>Read from bus directly.</w:t>
+      </w:r>
     </w:p>
     <w:p>
       <w:pPr>
@@ -1210,6 +2252,108 @@
     </w:p>
     <w:p>
       <w:pPr>
+        <w:pBdr>
+          <w:bottom w:val="single" w:sz="6" w:space="1" w:color="auto"/>
+        </w:pBdr>
+        <w:rPr>
+          <w:lang w:eastAsia="zh-CN"/>
+        </w:rPr>
+      </w:pPr>
+    </w:p>
+    <w:p>
+      <w:pPr>
+        <w:pBdr>
+          <w:bottom w:val="single" w:sz="6" w:space="1" w:color="auto"/>
+        </w:pBdr>
+        <w:rPr>
+          <w:lang w:eastAsia="zh-CN"/>
+        </w:rPr>
+      </w:pPr>
+    </w:p>
+    <w:p>
+      <w:pPr>
+        <w:pBdr>
+          <w:bottom w:val="single" w:sz="6" w:space="1" w:color="auto"/>
+        </w:pBdr>
+        <w:rPr>
+          <w:lang w:eastAsia="zh-CN"/>
+        </w:rPr>
+      </w:pPr>
+    </w:p>
+    <w:p>
+      <w:pPr>
+        <w:pBdr>
+          <w:bottom w:val="single" w:sz="6" w:space="1" w:color="auto"/>
+        </w:pBdr>
+        <w:rPr>
+          <w:lang w:eastAsia="zh-CN"/>
+        </w:rPr>
+      </w:pPr>
+    </w:p>
+    <w:p>
+      <w:pPr>
+        <w:pBdr>
+          <w:bottom w:val="single" w:sz="6" w:space="1" w:color="auto"/>
+        </w:pBdr>
+        <w:rPr>
+          <w:lang w:eastAsia="zh-CN"/>
+        </w:rPr>
+      </w:pPr>
+    </w:p>
+    <w:p>
+      <w:pPr>
+        <w:pBdr>
+          <w:bottom w:val="single" w:sz="6" w:space="1" w:color="auto"/>
+        </w:pBdr>
+        <w:rPr>
+          <w:lang w:eastAsia="zh-CN"/>
+        </w:rPr>
+      </w:pPr>
+    </w:p>
+    <w:p>
+      <w:pPr>
+        <w:pBdr>
+          <w:bottom w:val="single" w:sz="6" w:space="1" w:color="auto"/>
+        </w:pBdr>
+        <w:rPr>
+          <w:lang w:eastAsia="zh-CN"/>
+        </w:rPr>
+      </w:pPr>
+    </w:p>
+    <w:p>
+      <w:pPr>
+        <w:pBdr>
+          <w:bottom w:val="single" w:sz="6" w:space="1" w:color="auto"/>
+        </w:pBdr>
+        <w:rPr>
+          <w:lang w:eastAsia="zh-CN"/>
+        </w:rPr>
+      </w:pPr>
+    </w:p>
+    <w:p>
+      <w:pPr>
+        <w:pBdr>
+          <w:bottom w:val="single" w:sz="6" w:space="1" w:color="auto"/>
+        </w:pBdr>
+        <w:rPr>
+          <w:rFonts w:hint="eastAsia"/>
+          <w:lang w:eastAsia="zh-CN"/>
+        </w:rPr>
+      </w:pPr>
+    </w:p>
+    <w:p>
+      <w:pPr>
+        <w:pBdr>
+          <w:bottom w:val="single" w:sz="6" w:space="1" w:color="auto"/>
+        </w:pBdr>
+        <w:rPr>
+          <w:rFonts w:hint="eastAsia"/>
+          <w:lang w:eastAsia="zh-CN"/>
+        </w:rPr>
+      </w:pPr>
+    </w:p>
+    <w:p>
+      <w:pPr>
         <w:rPr>
           <w:b/>
           <w:lang w:eastAsia="zh-CN"/>
@@ -1268,13 +2412,41 @@
         </w:rPr>
         <w:t>“</w:t>
       </w:r>
-      <w:r>
-        <w:rPr>
-          <w:rFonts w:hint="eastAsia"/>
-          <w:b/>
-          <w:lang w:eastAsia="zh-CN"/>
-        </w:rPr>
-        <w:t>latch_datapath_value()</w:t>
+      <w:proofErr w:type="spellStart"/>
+      <w:r>
+        <w:rPr>
+          <w:rFonts w:hint="eastAsia"/>
+          <w:b/>
+          <w:lang w:eastAsia="zh-CN"/>
+        </w:rPr>
+        <w:t>latch_datapath_</w:t>
+      </w:r>
+      <w:proofErr w:type="gramStart"/>
+      <w:r>
+        <w:rPr>
+          <w:rFonts w:hint="eastAsia"/>
+          <w:b/>
+          <w:lang w:eastAsia="zh-CN"/>
+        </w:rPr>
+        <w:t>value</w:t>
+      </w:r>
+      <w:proofErr w:type="spellEnd"/>
+      <w:r>
+        <w:rPr>
+          <w:rFonts w:hint="eastAsia"/>
+          <w:b/>
+          <w:lang w:eastAsia="zh-CN"/>
+        </w:rPr>
+        <w:t>(</w:t>
+      </w:r>
+      <w:proofErr w:type="gramEnd"/>
+      <w:r>
+        <w:rPr>
+          <w:rFonts w:hint="eastAsia"/>
+          <w:b/>
+          <w:lang w:eastAsia="zh-CN"/>
+        </w:rPr>
+        <w:t>)</w:t>
       </w:r>
       <w:r>
         <w:rPr>
@@ -1295,42 +2467,74 @@
     <w:p>
       <w:pPr>
         <w:rPr>
-          <w:b/>
-          <w:lang w:eastAsia="zh-CN"/>
-        </w:rPr>
-      </w:pPr>
-    </w:p>
-    <w:p>
-      <w:pPr>
-        <w:rPr>
-          <w:b/>
-          <w:lang w:eastAsia="zh-CN"/>
-        </w:rPr>
-      </w:pPr>
-    </w:p>
-    <w:p>
-      <w:pPr>
-        <w:rPr>
-          <w:b/>
-          <w:lang w:eastAsia="zh-CN"/>
-        </w:rPr>
-      </w:pPr>
-    </w:p>
-    <w:p>
-      <w:pPr>
-        <w:rPr>
-          <w:b/>
-          <w:lang w:eastAsia="zh-CN"/>
-        </w:rPr>
-      </w:pPr>
-    </w:p>
-    <w:p>
-      <w:pPr>
-        <w:rPr>
-          <w:b/>
-          <w:lang w:eastAsia="zh-CN"/>
-        </w:rPr>
-      </w:pPr>
+          <w:rFonts w:hint="eastAsia"/>
+          <w:b/>
+          <w:lang w:eastAsia="zh-CN"/>
+        </w:rPr>
+      </w:pPr>
+      <w:r>
+        <w:rPr>
+          <w:noProof/>
+        </w:rPr>
+        <w:drawing>
+          <wp:inline distT="0" distB="0" distL="0" distR="0" wp14:anchorId="6D3CE2E4" wp14:editId="53D944CE">
+            <wp:extent cx="4352925" cy="3790950"/>
+            <wp:effectExtent l="0" t="0" r="9525" b="0"/>
+            <wp:docPr id="13" name="图片 13"/>
+            <wp:cNvGraphicFramePr>
+              <a:graphicFrameLocks xmlns:a="http://schemas.openxmlformats.org/drawingml/2006/main" noChangeAspect="1"/>
+            </wp:cNvGraphicFramePr>
+            <a:graphic xmlns:a="http://schemas.openxmlformats.org/drawingml/2006/main">
+              <a:graphicData uri="http://schemas.openxmlformats.org/drawingml/2006/picture">
+                <pic:pic xmlns:pic="http://schemas.openxmlformats.org/drawingml/2006/picture">
+                  <pic:nvPicPr>
+                    <pic:cNvPr id="1" name=""/>
+                    <pic:cNvPicPr/>
+                  </pic:nvPicPr>
+                  <pic:blipFill>
+                    <a:blip r:embed="rId16"/>
+                    <a:stretch>
+                      <a:fillRect/>
+                    </a:stretch>
+                  </pic:blipFill>
+                  <pic:spPr>
+                    <a:xfrm>
+                      <a:off x="0" y="0"/>
+                      <a:ext cx="4352925" cy="3790950"/>
+                    </a:xfrm>
+                    <a:prstGeom prst="rect">
+                      <a:avLst/>
+                    </a:prstGeom>
+                  </pic:spPr>
+                </pic:pic>
+              </a:graphicData>
+            </a:graphic>
+          </wp:inline>
+        </w:drawing>
+      </w:r>
+    </w:p>
+    <w:p>
+      <w:pPr>
+        <w:rPr>
+          <w:b/>
+          <w:lang w:eastAsia="zh-CN"/>
+        </w:rPr>
+      </w:pPr>
+      <w:r>
+        <w:rPr>
+          <w:rFonts w:hint="eastAsia"/>
+          <w:b/>
+          <w:lang w:eastAsia="zh-CN"/>
+        </w:rPr>
+        <w:t>R</w:t>
+      </w:r>
+      <w:r>
+        <w:rPr>
+          <w:b/>
+          <w:lang w:eastAsia="zh-CN"/>
+        </w:rPr>
+        <w:t>ead the value from bus, set cc according to whether this value is negative, 0 or positive. Use (BUS&gt;=32678) to represent for a negative value.</w:t>
+      </w:r>
     </w:p>
     <w:p>
       <w:pPr>
@@ -1345,6 +2549,29 @@
     </w:p>
     <w:p>
       <w:pPr>
+        <w:pBdr>
+          <w:bottom w:val="single" w:sz="12" w:space="1" w:color="auto"/>
+        </w:pBdr>
+        <w:rPr>
+          <w:b/>
+          <w:lang w:eastAsia="zh-CN"/>
+        </w:rPr>
+      </w:pPr>
+    </w:p>
+    <w:p>
+      <w:pPr>
+        <w:pBdr>
+          <w:bottom w:val="single" w:sz="12" w:space="1" w:color="auto"/>
+        </w:pBdr>
+        <w:rPr>
+          <w:rFonts w:hint="eastAsia"/>
+          <w:b/>
+          <w:lang w:eastAsia="zh-CN"/>
+        </w:rPr>
+      </w:pPr>
+    </w:p>
+    <w:p>
+      <w:pPr>
         <w:rPr>
           <w:lang w:eastAsia="zh-CN"/>
         </w:rPr>
@@ -1372,6 +2599,7 @@
         </w:rPr>
         <w:t>“</w:t>
       </w:r>
+      <w:proofErr w:type="gramStart"/>
       <w:r>
         <w:rPr>
           <w:rFonts w:hint="eastAsia"/>
@@ -1380,6 +2608,7 @@
         </w:rPr>
         <w:t>LD.PC</w:t>
       </w:r>
+      <w:proofErr w:type="gramEnd"/>
       <w:r>
         <w:rPr>
           <w:b/>
@@ -1402,13 +2631,23 @@
         </w:rPr>
         <w:t>“</w:t>
       </w:r>
-      <w:r>
-        <w:rPr>
-          <w:rFonts w:hint="eastAsia"/>
-          <w:b/>
-          <w:lang w:eastAsia="zh-CN"/>
-        </w:rPr>
-        <w:t>latch_datapath_value()</w:t>
+      <w:proofErr w:type="spellStart"/>
+      <w:r>
+        <w:rPr>
+          <w:rFonts w:hint="eastAsia"/>
+          <w:b/>
+          <w:lang w:eastAsia="zh-CN"/>
+        </w:rPr>
+        <w:t>latch_datapath_value</w:t>
+      </w:r>
+      <w:proofErr w:type="spellEnd"/>
+      <w:r>
+        <w:rPr>
+          <w:rFonts w:hint="eastAsia"/>
+          <w:b/>
+          <w:lang w:eastAsia="zh-CN"/>
+        </w:rPr>
+        <w:t>()</w:t>
       </w:r>
       <w:r>
         <w:rPr>
@@ -1432,34 +2671,121 @@
           <w:lang w:eastAsia="zh-CN"/>
         </w:rPr>
       </w:pPr>
-    </w:p>
-    <w:p>
-      <w:pPr>
-        <w:rPr>
-          <w:lang w:eastAsia="zh-CN"/>
-        </w:rPr>
-      </w:pPr>
-    </w:p>
-    <w:p>
-      <w:pPr>
-        <w:rPr>
-          <w:lang w:eastAsia="zh-CN"/>
-        </w:rPr>
-      </w:pPr>
-    </w:p>
-    <w:p>
-      <w:pPr>
-        <w:rPr>
-          <w:lang w:eastAsia="zh-CN"/>
-        </w:rPr>
-      </w:pPr>
-    </w:p>
-    <w:p>
-      <w:pPr>
-        <w:rPr>
-          <w:lang w:eastAsia="zh-CN"/>
-        </w:rPr>
-      </w:pPr>
+      <w:r>
+        <w:rPr>
+          <w:noProof/>
+        </w:rPr>
+        <w:drawing>
+          <wp:inline distT="0" distB="0" distL="0" distR="0" wp14:anchorId="5CA54626" wp14:editId="59C069F2">
+            <wp:extent cx="5943600" cy="616585"/>
+            <wp:effectExtent l="0" t="0" r="0" b="0"/>
+            <wp:docPr id="14" name="图片 14"/>
+            <wp:cNvGraphicFramePr>
+              <a:graphicFrameLocks xmlns:a="http://schemas.openxmlformats.org/drawingml/2006/main" noChangeAspect="1"/>
+            </wp:cNvGraphicFramePr>
+            <a:graphic xmlns:a="http://schemas.openxmlformats.org/drawingml/2006/main">
+              <a:graphicData uri="http://schemas.openxmlformats.org/drawingml/2006/picture">
+                <pic:pic xmlns:pic="http://schemas.openxmlformats.org/drawingml/2006/picture">
+                  <pic:nvPicPr>
+                    <pic:cNvPr id="1" name=""/>
+                    <pic:cNvPicPr/>
+                  </pic:nvPicPr>
+                  <pic:blipFill>
+                    <a:blip r:embed="rId17"/>
+                    <a:stretch>
+                      <a:fillRect/>
+                    </a:stretch>
+                  </pic:blipFill>
+                  <pic:spPr>
+                    <a:xfrm>
+                      <a:off x="0" y="0"/>
+                      <a:ext cx="5943600" cy="616585"/>
+                    </a:xfrm>
+                    <a:prstGeom prst="rect">
+                      <a:avLst/>
+                    </a:prstGeom>
+                  </pic:spPr>
+                </pic:pic>
+              </a:graphicData>
+            </a:graphic>
+          </wp:inline>
+        </w:drawing>
+      </w:r>
+    </w:p>
+    <w:p>
+      <w:pPr>
+        <w:rPr>
+          <w:lang w:eastAsia="zh-CN"/>
+        </w:rPr>
+      </w:pPr>
+      <w:r>
+        <w:rPr>
+          <w:lang w:eastAsia="zh-CN"/>
+        </w:rPr>
+        <w:t xml:space="preserve">Pass PCMUX, PC+2, BUS and the output of the adder in </w:t>
+      </w:r>
+      <w:proofErr w:type="spellStart"/>
+      <w:r>
+        <w:rPr>
+          <w:lang w:eastAsia="zh-CN"/>
+        </w:rPr>
+        <w:t>datapath</w:t>
+      </w:r>
+      <w:proofErr w:type="spellEnd"/>
+      <w:r>
+        <w:rPr>
+          <w:lang w:eastAsia="zh-CN"/>
+        </w:rPr>
+        <w:t xml:space="preserve"> (equivalent to one of the input of MARMUX, which we have set in </w:t>
+      </w:r>
+      <w:proofErr w:type="spellStart"/>
+      <w:r>
+        <w:rPr>
+          <w:lang w:eastAsia="zh-CN"/>
+        </w:rPr>
+        <w:t>eval_bus_</w:t>
+      </w:r>
+      <w:proofErr w:type="gramStart"/>
+      <w:r>
+        <w:rPr>
+          <w:lang w:eastAsia="zh-CN"/>
+        </w:rPr>
+        <w:t>drivers</w:t>
+      </w:r>
+      <w:proofErr w:type="spellEnd"/>
+      <w:r>
+        <w:rPr>
+          <w:lang w:eastAsia="zh-CN"/>
+        </w:rPr>
+        <w:t>(</w:t>
+      </w:r>
+      <w:proofErr w:type="gramEnd"/>
+      <w:r>
+        <w:rPr>
+          <w:lang w:eastAsia="zh-CN"/>
+        </w:rPr>
+        <w:t>)</w:t>
+      </w:r>
+      <w:r>
+        <w:rPr>
+          <w:lang w:eastAsia="zh-CN"/>
+        </w:rPr>
+        <w:t xml:space="preserve"> ) to </w:t>
+      </w:r>
+      <w:proofErr w:type="spellStart"/>
+      <w:r>
+        <w:rPr>
+          <w:lang w:eastAsia="zh-CN"/>
+        </w:rPr>
+        <w:t>blockPCMUX</w:t>
+      </w:r>
+      <w:proofErr w:type="spellEnd"/>
+      <w:r>
+        <w:rPr>
+          <w:lang w:eastAsia="zh-CN"/>
+        </w:rPr>
+        <w:t>, and set next PC as the output of PCMUX.</w:t>
+      </w:r>
     </w:p>
     <w:p>
       <w:pPr>
@@ -1467,47 +2793,10 @@
           <w:bottom w:val="single" w:sz="6" w:space="1" w:color="auto"/>
         </w:pBdr>
         <w:rPr>
-          <w:rFonts w:hint="eastAsia"/>
-          <w:lang w:eastAsia="zh-CN"/>
-        </w:rPr>
-      </w:pPr>
-    </w:p>
-    <w:p>
-      <w:pPr>
-        <w:rPr>
-          <w:rFonts w:ascii="Times New Roman" w:hAnsi="Times New Roman" w:cs="Times New Roman"/>
-          <w:b/>
-          <w:lang w:eastAsia="zh-CN"/>
-        </w:rPr>
-      </w:pPr>
-      <w:bookmarkStart w:id="2" w:name="OLE_LINK11"/>
-      <w:bookmarkStart w:id="3" w:name="OLE_LINK12"/>
-      <w:r>
-        <w:rPr>
-          <w:rFonts w:hint="eastAsia"/>
-          <w:b/>
-          <w:lang w:eastAsia="zh-CN"/>
-        </w:rPr>
-        <w:t>Describe</w:t>
-      </w:r>
-      <w:r>
-        <w:rPr>
-          <w:rFonts w:hint="eastAsia"/>
-          <w:b/>
-          <w:lang w:eastAsia="zh-CN"/>
-        </w:rPr>
-        <w:t xml:space="preserve"> the </w:t>
-      </w:r>
-      <w:r>
-        <w:rPr>
-          <w:b/>
-          <w:lang w:eastAsia="zh-CN"/>
-        </w:rPr>
-        <w:t>influence of the different SID in this task and how you resolve it.</w:t>
-      </w:r>
-    </w:p>
-    <w:bookmarkEnd w:id="2"/>
-    <w:bookmarkEnd w:id="3"/>
+          <w:lang w:eastAsia="zh-CN"/>
+        </w:rPr>
+      </w:pPr>
+    </w:p>
     <w:p>
       <w:pPr>
         <w:pBdr>
@@ -1524,10 +2813,62 @@
           <w:bottom w:val="single" w:sz="6" w:space="1" w:color="auto"/>
         </w:pBdr>
         <w:rPr>
-          <w:lang w:eastAsia="zh-CN"/>
-        </w:rPr>
-      </w:pPr>
-    </w:p>
+          <w:rFonts w:hint="eastAsia"/>
+          <w:lang w:eastAsia="zh-CN"/>
+        </w:rPr>
+      </w:pPr>
+    </w:p>
+    <w:p>
+      <w:pPr>
+        <w:rPr>
+          <w:b/>
+          <w:lang w:eastAsia="zh-CN"/>
+        </w:rPr>
+      </w:pPr>
+      <w:bookmarkStart w:id="2" w:name="OLE_LINK11"/>
+      <w:bookmarkStart w:id="3" w:name="OLE_LINK12"/>
+      <w:r>
+        <w:rPr>
+          <w:rFonts w:hint="eastAsia"/>
+          <w:b/>
+          <w:lang w:eastAsia="zh-CN"/>
+        </w:rPr>
+        <w:t>Describe</w:t>
+      </w:r>
+      <w:r>
+        <w:rPr>
+          <w:rFonts w:hint="eastAsia"/>
+          <w:b/>
+          <w:lang w:eastAsia="zh-CN"/>
+        </w:rPr>
+        <w:t xml:space="preserve"> the </w:t>
+      </w:r>
+      <w:r>
+        <w:rPr>
+          <w:b/>
+          <w:lang w:eastAsia="zh-CN"/>
+        </w:rPr>
+        <w:t>influence of the different SID in this task and how you resolve it.</w:t>
+      </w:r>
+    </w:p>
+    <w:p>
+      <w:pPr>
+        <w:rPr>
+          <w:rFonts w:ascii="Times New Roman" w:hAnsi="Times New Roman" w:cs="Times New Roman"/>
+          <w:b/>
+          <w:lang w:eastAsia="zh-CN"/>
+        </w:rPr>
+      </w:pPr>
+      <w:r>
+        <w:rPr>
+          <w:b/>
+          <w:lang w:eastAsia="zh-CN"/>
+        </w:rPr>
+        <w:t>The end of my SID is 8. The following is my implementation.</w:t>
+      </w:r>
+    </w:p>
+    <w:bookmarkEnd w:id="2"/>
+    <w:bookmarkEnd w:id="3"/>
     <w:p>
       <w:pPr>
         <w:pBdr>
@@ -1537,6 +2878,46 @@
           <w:lang w:eastAsia="zh-CN"/>
         </w:rPr>
       </w:pPr>
+      <w:r>
+        <w:rPr>
+          <w:noProof/>
+        </w:rPr>
+        <w:drawing>
+          <wp:inline distT="0" distB="0" distL="0" distR="0" wp14:anchorId="26CCE6CF" wp14:editId="1DBF4D59">
+            <wp:extent cx="5638800" cy="2305050"/>
+            <wp:effectExtent l="0" t="0" r="0" b="0"/>
+            <wp:docPr id="15" name="图片 15"/>
+            <wp:cNvGraphicFramePr>
+              <a:graphicFrameLocks xmlns:a="http://schemas.openxmlformats.org/drawingml/2006/main" noChangeAspect="1"/>
+            </wp:cNvGraphicFramePr>
+            <a:graphic xmlns:a="http://schemas.openxmlformats.org/drawingml/2006/main">
+              <a:graphicData uri="http://schemas.openxmlformats.org/drawingml/2006/picture">
+                <pic:pic xmlns:pic="http://schemas.openxmlformats.org/drawingml/2006/picture">
+                  <pic:nvPicPr>
+                    <pic:cNvPr id="1" name=""/>
+                    <pic:cNvPicPr/>
+                  </pic:nvPicPr>
+                  <pic:blipFill>
+                    <a:blip r:embed="rId18"/>
+                    <a:stretch>
+                      <a:fillRect/>
+                    </a:stretch>
+                  </pic:blipFill>
+                  <pic:spPr>
+                    <a:xfrm>
+                      <a:off x="0" y="0"/>
+                      <a:ext cx="5638800" cy="2305050"/>
+                    </a:xfrm>
+                    <a:prstGeom prst="rect">
+                      <a:avLst/>
+                    </a:prstGeom>
+                  </pic:spPr>
+                </pic:pic>
+              </a:graphicData>
+            </a:graphic>
+          </wp:inline>
+        </w:drawing>
+      </w:r>
     </w:p>
     <w:p>
       <w:pPr>
@@ -1544,6 +2925,7 @@
           <w:bottom w:val="single" w:sz="6" w:space="1" w:color="auto"/>
         </w:pBdr>
         <w:rPr>
+          <w:rFonts w:hint="eastAsia"/>
           <w:lang w:eastAsia="zh-CN"/>
         </w:rPr>
       </w:pPr>
@@ -1557,6 +2939,12 @@
           <w:lang w:eastAsia="zh-CN"/>
         </w:rPr>
       </w:pPr>
+      <w:r>
+        <w:rPr>
+          <w:lang w:eastAsia="zh-CN"/>
+        </w:rPr>
+        <w:t xml:space="preserve">The original one should be </w:t>
+      </w:r>
     </w:p>
     <w:p>
       <w:pPr>
@@ -1567,6 +2955,46 @@
           <w:lang w:eastAsia="zh-CN"/>
         </w:rPr>
       </w:pPr>
+      <w:r>
+        <w:rPr>
+          <w:noProof/>
+        </w:rPr>
+        <w:drawing>
+          <wp:inline distT="0" distB="0" distL="0" distR="0" wp14:anchorId="73F6E687" wp14:editId="61F6CCFD">
+            <wp:extent cx="5629275" cy="2314575"/>
+            <wp:effectExtent l="0" t="0" r="9525" b="9525"/>
+            <wp:docPr id="16" name="图片 16"/>
+            <wp:cNvGraphicFramePr>
+              <a:graphicFrameLocks xmlns:a="http://schemas.openxmlformats.org/drawingml/2006/main" noChangeAspect="1"/>
+            </wp:cNvGraphicFramePr>
+            <a:graphic xmlns:a="http://schemas.openxmlformats.org/drawingml/2006/main">
+              <a:graphicData uri="http://schemas.openxmlformats.org/drawingml/2006/picture">
+                <pic:pic xmlns:pic="http://schemas.openxmlformats.org/drawingml/2006/picture">
+                  <pic:nvPicPr>
+                    <pic:cNvPr id="1" name=""/>
+                    <pic:cNvPicPr/>
+                  </pic:nvPicPr>
+                  <pic:blipFill>
+                    <a:blip r:embed="rId19"/>
+                    <a:stretch>
+                      <a:fillRect/>
+                    </a:stretch>
+                  </pic:blipFill>
+                  <pic:spPr>
+                    <a:xfrm>
+                      <a:off x="0" y="0"/>
+                      <a:ext cx="5629275" cy="2314575"/>
+                    </a:xfrm>
+                    <a:prstGeom prst="rect">
+                      <a:avLst/>
+                    </a:prstGeom>
+                  </pic:spPr>
+                </pic:pic>
+              </a:graphicData>
+            </a:graphic>
+          </wp:inline>
+        </w:drawing>
+      </w:r>
     </w:p>
     <w:p>
       <w:pPr>
@@ -1587,6 +3015,26 @@
           <w:lang w:eastAsia="zh-CN"/>
         </w:rPr>
       </w:pPr>
+      <w:r>
+        <w:rPr>
+          <w:lang w:eastAsia="zh-CN"/>
+        </w:rPr>
+        <w:t xml:space="preserve">I only need to swap the return value of two conditions, </w:t>
+      </w:r>
+      <w:proofErr w:type="spellStart"/>
+      <w:r>
+        <w:rPr>
+          <w:lang w:eastAsia="zh-CN"/>
+        </w:rPr>
+        <w:t>lPCMUX</w:t>
+      </w:r>
+      <w:proofErr w:type="spellEnd"/>
+      <w:r>
+        <w:rPr>
+          <w:lang w:eastAsia="zh-CN"/>
+        </w:rPr>
+        <w:t>=0 and 1.</w:t>
+      </w:r>
     </w:p>
     <w:p>
       <w:pPr>
@@ -1594,10 +3042,62 @@
           <w:bottom w:val="single" w:sz="6" w:space="1" w:color="auto"/>
         </w:pBdr>
         <w:rPr>
-          <w:rFonts w:hint="eastAsia"/>
-          <w:lang w:eastAsia="zh-CN"/>
-        </w:rPr>
-      </w:pPr>
+          <w:lang w:eastAsia="zh-CN"/>
+        </w:rPr>
+      </w:pPr>
+    </w:p>
+    <w:p>
+      <w:pPr>
+        <w:pBdr>
+          <w:bottom w:val="single" w:sz="6" w:space="1" w:color="auto"/>
+        </w:pBdr>
+        <w:rPr>
+          <w:lang w:eastAsia="zh-CN"/>
+        </w:rPr>
+      </w:pPr>
+    </w:p>
+    <w:p>
+      <w:pPr>
+        <w:pBdr>
+          <w:bottom w:val="single" w:sz="6" w:space="1" w:color="auto"/>
+        </w:pBdr>
+        <w:rPr>
+          <w:lang w:eastAsia="zh-CN"/>
+        </w:rPr>
+      </w:pPr>
+    </w:p>
+    <w:p>
+      <w:pPr>
+        <w:pBdr>
+          <w:bottom w:val="single" w:sz="6" w:space="1" w:color="auto"/>
+        </w:pBdr>
+        <w:rPr>
+          <w:lang w:eastAsia="zh-CN"/>
+        </w:rPr>
+      </w:pPr>
+    </w:p>
+    <w:p>
+      <w:pPr>
+        <w:pBdr>
+          <w:bottom w:val="single" w:sz="6" w:space="1" w:color="auto"/>
+        </w:pBdr>
+        <w:rPr>
+          <w:lang w:eastAsia="zh-CN"/>
+        </w:rPr>
+      </w:pPr>
+    </w:p>
+    <w:p>
+      <w:pPr>
+        <w:pBdr>
+          <w:bottom w:val="single" w:sz="6" w:space="1" w:color="auto"/>
+        </w:pBdr>
+        <w:rPr>
+          <w:rFonts w:hint="eastAsia"/>
+          <w:lang w:eastAsia="zh-CN"/>
+        </w:rPr>
+      </w:pPr>
+      <w:bookmarkStart w:id="4" w:name="_GoBack"/>
+      <w:bookmarkEnd w:id="4"/>
     </w:p>
     <w:p>
       <w:pPr>
@@ -1619,22 +3119,41 @@
           <w:b/>
           <w:lang w:eastAsia="zh-CN"/>
         </w:rPr>
-        <w:t xml:space="preserve"> </w:t>
-      </w:r>
-      <w:r>
-        <w:rPr>
-          <w:b/>
-          <w:lang w:eastAsia="zh-CN"/>
-        </w:rPr>
-        <w:t xml:space="preserve">of “run </w:t>
-      </w:r>
-      <w:r>
-        <w:rPr>
-          <w:b/>
-          <w:lang w:eastAsia="zh-CN"/>
-        </w:rPr>
-        <w:t>10</w:t>
-      </w:r>
+        <w:t xml:space="preserve"> of “run 10”</w:t>
+      </w:r>
+      <w:r>
+        <w:rPr>
+          <w:rFonts w:hint="eastAsia"/>
+          <w:b/>
+          <w:lang w:eastAsia="zh-CN"/>
+        </w:rPr>
+        <w:t xml:space="preserve"> here by running </w:t>
+      </w:r>
+      <w:r>
+        <w:rPr>
+          <w:b/>
+          <w:lang w:eastAsia="zh-CN"/>
+        </w:rPr>
+        <w:t>“</w:t>
+      </w:r>
+      <w:proofErr w:type="spellStart"/>
+      <w:r>
+        <w:rPr>
+          <w:rFonts w:hint="eastAsia"/>
+          <w:b/>
+          <w:lang w:eastAsia="zh-CN"/>
+        </w:rPr>
+        <w:t>toupper</w:t>
+      </w:r>
+      <w:r>
+        <w:rPr>
+          <w:rFonts w:hint="eastAsia"/>
+          <w:b/>
+          <w:lang w:eastAsia="zh-CN"/>
+        </w:rPr>
+        <w:t>.cod</w:t>
+      </w:r>
+      <w:proofErr w:type="spellEnd"/>
       <w:r>
         <w:rPr>
           <w:b/>
@@ -1644,62 +3163,40 @@
       </w:r>
       <w:r>
         <w:rPr>
-          <w:rFonts w:hint="eastAsia"/>
-          <w:b/>
-          <w:lang w:eastAsia="zh-CN"/>
-        </w:rPr>
-        <w:t xml:space="preserve"> here by running </w:t>
-      </w:r>
-      <w:r>
-        <w:rPr>
-          <w:b/>
-          <w:lang w:eastAsia="zh-CN"/>
-        </w:rPr>
-        <w:t>“</w:t>
-      </w:r>
-      <w:r>
-        <w:rPr>
-          <w:rFonts w:hint="eastAsia"/>
-          <w:b/>
-          <w:lang w:eastAsia="zh-CN"/>
-        </w:rPr>
-        <w:t>toupper</w:t>
-      </w:r>
-      <w:r>
-        <w:rPr>
-          <w:rFonts w:hint="eastAsia"/>
-          <w:b/>
-          <w:lang w:eastAsia="zh-CN"/>
-        </w:rPr>
-        <w:t>.cod</w:t>
-      </w:r>
-      <w:r>
-        <w:rPr>
-          <w:b/>
-          <w:lang w:eastAsia="zh-CN"/>
-        </w:rPr>
-        <w:t>”</w:t>
-      </w:r>
-      <w:r>
-        <w:rPr>
-          <w:b/>
-          <w:lang w:eastAsia="zh-CN"/>
-        </w:rPr>
-        <w:t xml:space="preserve"> using corresponding ucode3 file ( </w:t>
-      </w:r>
-      <w:bookmarkStart w:id="4" w:name="OLE_LINK17"/>
-      <w:bookmarkStart w:id="5" w:name="OLE_LINK18"/>
-      <w:bookmarkStart w:id="6" w:name="OLE_LINK19"/>
-      <w:bookmarkStart w:id="7" w:name="OLE_LINK20"/>
-      <w:r>
-        <w:rPr>
-          <w:b/>
-          <w:lang w:eastAsia="zh-CN"/>
-        </w:rPr>
-        <w:t>ucode3-even for students with even ending</w:t>
-      </w:r>
-      <w:bookmarkEnd w:id="4"/>
+          <w:b/>
+          <w:lang w:eastAsia="zh-CN"/>
+        </w:rPr>
+        <w:t xml:space="preserve"> using corresponding ucode3 file </w:t>
+      </w:r>
+      <w:proofErr w:type="gramStart"/>
+      <w:r>
+        <w:rPr>
+          <w:b/>
+          <w:lang w:eastAsia="zh-CN"/>
+        </w:rPr>
+        <w:t xml:space="preserve">( </w:t>
+      </w:r>
+      <w:bookmarkStart w:id="5" w:name="OLE_LINK17"/>
+      <w:bookmarkStart w:id="6" w:name="OLE_LINK18"/>
+      <w:bookmarkStart w:id="7" w:name="OLE_LINK19"/>
+      <w:bookmarkStart w:id="8" w:name="OLE_LINK20"/>
+      <w:r>
+        <w:rPr>
+          <w:b/>
+          <w:lang w:eastAsia="zh-CN"/>
+        </w:rPr>
+        <w:t>ucode</w:t>
+      </w:r>
+      <w:proofErr w:type="gramEnd"/>
+      <w:r>
+        <w:rPr>
+          <w:b/>
+          <w:lang w:eastAsia="zh-CN"/>
+        </w:rPr>
+        <w:t>3-even for students with even ending</w:t>
+      </w:r>
       <w:bookmarkEnd w:id="5"/>
+      <w:bookmarkEnd w:id="6"/>
       <w:r>
         <w:rPr>
           <w:b/>
@@ -1707,56 +3204,14 @@
         </w:rPr>
         <w:t xml:space="preserve"> SID</w:t>
       </w:r>
-      <w:bookmarkEnd w:id="6"/>
       <w:bookmarkEnd w:id="7"/>
-      <w:r>
-        <w:rPr>
-          <w:b/>
-          <w:lang w:eastAsia="zh-CN"/>
-        </w:rPr>
-        <w:t xml:space="preserve">, </w:t>
-      </w:r>
-      <w:r>
-        <w:rPr>
-          <w:b/>
-          <w:lang w:eastAsia="zh-CN"/>
-        </w:rPr>
-        <w:t>ucode3-</w:t>
-      </w:r>
-      <w:r>
-        <w:rPr>
-          <w:b/>
-          <w:lang w:eastAsia="zh-CN"/>
-        </w:rPr>
-        <w:t>odd</w:t>
-      </w:r>
-      <w:r>
-        <w:rPr>
-          <w:b/>
-          <w:lang w:eastAsia="zh-CN"/>
-        </w:rPr>
-        <w:t xml:space="preserve"> for students with </w:t>
-      </w:r>
-      <w:r>
-        <w:rPr>
-          <w:b/>
-          <w:lang w:eastAsia="zh-CN"/>
-        </w:rPr>
-        <w:t>odd</w:t>
-      </w:r>
-      <w:r>
-        <w:rPr>
-          <w:b/>
-          <w:lang w:eastAsia="zh-CN"/>
-        </w:rPr>
-        <w:t xml:space="preserve"> ending SID</w:t>
-      </w:r>
-      <w:r>
-        <w:rPr>
-          <w:b/>
-          <w:lang w:eastAsia="zh-CN"/>
-        </w:rPr>
-        <w:t xml:space="preserve">) </w:t>
+      <w:bookmarkEnd w:id="8"/>
+      <w:r>
+        <w:rPr>
+          <w:b/>
+          <w:lang w:eastAsia="zh-CN"/>
+        </w:rPr>
+        <w:t xml:space="preserve">, ucode3-odd for students with odd ending SID) </w:t>
       </w:r>
       <w:r>
         <w:rPr>
@@ -1789,20 +3244,101 @@
           <w:lang w:eastAsia="zh-CN"/>
         </w:rPr>
       </w:pPr>
-    </w:p>
-    <w:p>
-      <w:pPr>
-        <w:rPr>
-          <w:lang w:eastAsia="zh-CN"/>
-        </w:rPr>
-      </w:pPr>
-    </w:p>
-    <w:p>
-      <w:pPr>
-        <w:rPr>
-          <w:lang w:eastAsia="zh-CN"/>
-        </w:rPr>
-      </w:pPr>
+      <w:r>
+        <w:rPr>
+          <w:noProof/>
+        </w:rPr>
+        <w:drawing>
+          <wp:inline distT="0" distB="0" distL="0" distR="0" wp14:anchorId="798EA0D8" wp14:editId="6FBD8483">
+            <wp:extent cx="3181350" cy="4191000"/>
+            <wp:effectExtent l="0" t="0" r="0" b="0"/>
+            <wp:docPr id="8" name="图片 8"/>
+            <wp:cNvGraphicFramePr>
+              <a:graphicFrameLocks xmlns:a="http://schemas.openxmlformats.org/drawingml/2006/main" noChangeAspect="1"/>
+            </wp:cNvGraphicFramePr>
+            <a:graphic xmlns:a="http://schemas.openxmlformats.org/drawingml/2006/main">
+              <a:graphicData uri="http://schemas.openxmlformats.org/drawingml/2006/picture">
+                <pic:pic xmlns:pic="http://schemas.openxmlformats.org/drawingml/2006/picture">
+                  <pic:nvPicPr>
+                    <pic:cNvPr id="1" name=""/>
+                    <pic:cNvPicPr/>
+                  </pic:nvPicPr>
+                  <pic:blipFill>
+                    <a:blip r:embed="rId20"/>
+                    <a:stretch>
+                      <a:fillRect/>
+                    </a:stretch>
+                  </pic:blipFill>
+                  <pic:spPr>
+                    <a:xfrm>
+                      <a:off x="0" y="0"/>
+                      <a:ext cx="3181350" cy="4191000"/>
+                    </a:xfrm>
+                    <a:prstGeom prst="rect">
+                      <a:avLst/>
+                    </a:prstGeom>
+                  </pic:spPr>
+                </pic:pic>
+              </a:graphicData>
+            </a:graphic>
+          </wp:inline>
+        </w:drawing>
+      </w:r>
+    </w:p>
+    <w:p>
+      <w:pPr>
+        <w:rPr>
+          <w:lang w:eastAsia="zh-CN"/>
+        </w:rPr>
+      </w:pPr>
+    </w:p>
+    <w:p>
+      <w:pPr>
+        <w:rPr>
+          <w:lang w:eastAsia="zh-CN"/>
+        </w:rPr>
+      </w:pPr>
+      <w:r>
+        <w:rPr>
+          <w:noProof/>
+        </w:rPr>
+        <w:lastRenderedPageBreak/>
+        <w:drawing>
+          <wp:inline distT="0" distB="0" distL="0" distR="0" wp14:anchorId="564505D5" wp14:editId="30FD970B">
+            <wp:extent cx="3267075" cy="3981450"/>
+            <wp:effectExtent l="0" t="0" r="9525" b="0"/>
+            <wp:docPr id="9" name="图片 9"/>
+            <wp:cNvGraphicFramePr>
+              <a:graphicFrameLocks xmlns:a="http://schemas.openxmlformats.org/drawingml/2006/main" noChangeAspect="1"/>
+            </wp:cNvGraphicFramePr>
+            <a:graphic xmlns:a="http://schemas.openxmlformats.org/drawingml/2006/main">
+              <a:graphicData uri="http://schemas.openxmlformats.org/drawingml/2006/picture">
+                <pic:pic xmlns:pic="http://schemas.openxmlformats.org/drawingml/2006/picture">
+                  <pic:nvPicPr>
+                    <pic:cNvPr id="1" name=""/>
+                    <pic:cNvPicPr/>
+                  </pic:nvPicPr>
+                  <pic:blipFill>
+                    <a:blip r:embed="rId21"/>
+                    <a:stretch>
+                      <a:fillRect/>
+                    </a:stretch>
+                  </pic:blipFill>
+                  <pic:spPr>
+                    <a:xfrm>
+                      <a:off x="0" y="0"/>
+                      <a:ext cx="3267075" cy="3981450"/>
+                    </a:xfrm>
+                    <a:prstGeom prst="rect">
+                      <a:avLst/>
+                    </a:prstGeom>
+                  </pic:spPr>
+                </pic:pic>
+              </a:graphicData>
+            </a:graphic>
+          </wp:inline>
+        </w:drawing>
+      </w:r>
     </w:p>
     <w:p>
       <w:pPr>
@@ -1833,7 +3369,7 @@
       </w:pPr>
     </w:p>
     <w:sectPr>
-      <w:footerReference w:type="default" r:id="rId7"/>
+      <w:footerReference w:type="default" r:id="rId22"/>
       <w:pgSz w:w="12240" w:h="15840"/>
       <w:pgMar w:top="1440" w:right="1440" w:bottom="1440" w:left="1440" w:header="720" w:footer="720" w:gutter="0"/>
       <w:cols w:space="720"/>
@@ -1845,7 +3381,7 @@
 </file>
 
 <file path=word/endnotes.xml><?xml version="1.0" encoding="utf-8"?>
-<w:endnotes xmlns:wpc="http://schemas.microsoft.com/office/word/2010/wordprocessingCanvas" xmlns:cx="http://schemas.microsoft.com/office/drawing/2014/chartex" xmlns:cx1="http://schemas.microsoft.com/office/drawing/2015/9/8/chartex" xmlns:cx2="http://schemas.microsoft.com/office/drawing/2015/10/21/chartex" xmlns:cx3="http://schemas.microsoft.com/office/drawing/2016/5/9/chartex" xmlns:cx4="http://schemas.microsoft.com/office/drawing/2016/5/10/chartex" xmlns:cx5="http://schemas.microsoft.com/office/drawing/2016/5/11/chartex" xmlns:cx6="http://schemas.microsoft.com/office/drawing/2016/5/12/chartex" xmlns:cx7="http://schemas.microsoft.com/office/drawing/2016/5/13/chartex" xmlns:cx8="http://schemas.microsoft.com/office/drawing/2016/5/14/chartex" xmlns:mc="http://schemas.openxmlformats.org/markup-compatibility/2006" xmlns:aink="http://schemas.microsoft.com/office/drawing/2016/ink" xmlns:am3d="http://schemas.microsoft.com/office/drawing/2017/model3d" xmlns:o="urn:schemas-microsoft-com:office:office" xmlns:r="http://schemas.openxmlformats.org/officeDocument/2006/relationships" xmlns:m="http://schemas.openxmlformats.org/officeDocument/2006/math" xmlns:v="urn:schemas-microsoft-com:vml" xmlns:wp14="http://schemas.microsoft.com/office/word/2010/wordprocessingDrawing" xmlns:wp="http://schemas.openxmlformats.org/drawingml/2006/wordprocessingDrawing" xmlns:w10="urn:schemas-microsoft-com:office:word" xmlns:w="http://schemas.openxmlformats.org/wordprocessingml/2006/main" xmlns:w14="http://schemas.microsoft.com/office/word/2010/wordml" xmlns:w15="http://schemas.microsoft.com/office/word/2012/wordml" xmlns:w16cex="http://schemas.microsoft.com/office/word/2018/wordml/cex" xmlns:w16cid="http://schemas.microsoft.com/office/word/2016/wordml/cid" xmlns:w16="http://schemas.microsoft.com/office/word/2018/wordml" xmlns:w16se="http://schemas.microsoft.com/office/word/2015/wordml/symex" xmlns:wpg="http://schemas.microsoft.com/office/word/2010/wordprocessingGroup" xmlns:wpi="http://schemas.microsoft.com/office/word/2010/wordprocessingInk" xmlns:wne="http://schemas.microsoft.com/office/word/2006/wordml" xmlns:wps="http://schemas.microsoft.com/office/word/2010/wordprocessingShape" mc:Ignorable="w14 w15 w16se w16cid w16 w16cex wp14">
+<w:endnotes xmlns:wpc="http://schemas.microsoft.com/office/word/2010/wordprocessingCanvas" xmlns:cx="http://schemas.microsoft.com/office/drawing/2014/chartex" xmlns:cx1="http://schemas.microsoft.com/office/drawing/2015/9/8/chartex" xmlns:cx2="http://schemas.microsoft.com/office/drawing/2015/10/21/chartex" xmlns:cx3="http://schemas.microsoft.com/office/drawing/2016/5/9/chartex" xmlns:cx4="http://schemas.microsoft.com/office/drawing/2016/5/10/chartex" xmlns:cx5="http://schemas.microsoft.com/office/drawing/2016/5/11/chartex" xmlns:cx6="http://schemas.microsoft.com/office/drawing/2016/5/12/chartex" xmlns:cx7="http://schemas.microsoft.com/office/drawing/2016/5/13/chartex" xmlns:cx8="http://schemas.microsoft.com/office/drawing/2016/5/14/chartex" xmlns:mc="http://schemas.openxmlformats.org/markup-compatibility/2006" xmlns:aink="http://schemas.microsoft.com/office/drawing/2016/ink" xmlns:am3d="http://schemas.microsoft.com/office/drawing/2017/model3d" xmlns:o="urn:schemas-microsoft-com:office:office" xmlns:r="http://schemas.openxmlformats.org/officeDocument/2006/relationships" xmlns:m="http://schemas.openxmlformats.org/officeDocument/2006/math" xmlns:v="urn:schemas-microsoft-com:vml" xmlns:wp14="http://schemas.microsoft.com/office/word/2010/wordprocessingDrawing" xmlns:wp="http://schemas.openxmlformats.org/drawingml/2006/wordprocessingDrawing" xmlns:w10="urn:schemas-microsoft-com:office:word" xmlns:w="http://schemas.openxmlformats.org/wordprocessingml/2006/main" xmlns:w14="http://schemas.microsoft.com/office/word/2010/wordml" xmlns:w15="http://schemas.microsoft.com/office/word/2012/wordml" xmlns:w16cid="http://schemas.microsoft.com/office/word/2016/wordml/cid" xmlns:w16se="http://schemas.microsoft.com/office/word/2015/wordml/symex" xmlns:wpg="http://schemas.microsoft.com/office/word/2010/wordprocessingGroup" xmlns:wpi="http://schemas.microsoft.com/office/word/2010/wordprocessingInk" xmlns:wne="http://schemas.microsoft.com/office/word/2006/wordml" xmlns:wps="http://schemas.microsoft.com/office/word/2010/wordprocessingShape" mc:Ignorable="w14 w15 w16se w16cid wp14">
   <w:endnote w:type="separator" w:id="-1">
     <w:p>
       <w:pPr>
@@ -1870,7 +3406,7 @@
 </file>
 
 <file path=word/footer1.xml><?xml version="1.0" encoding="utf-8"?>
-<w:ftr xmlns:wpc="http://schemas.microsoft.com/office/word/2010/wordprocessingCanvas" xmlns:cx="http://schemas.microsoft.com/office/drawing/2014/chartex" xmlns:cx1="http://schemas.microsoft.com/office/drawing/2015/9/8/chartex" xmlns:cx2="http://schemas.microsoft.com/office/drawing/2015/10/21/chartex" xmlns:cx3="http://schemas.microsoft.com/office/drawing/2016/5/9/chartex" xmlns:cx4="http://schemas.microsoft.com/office/drawing/2016/5/10/chartex" xmlns:cx5="http://schemas.microsoft.com/office/drawing/2016/5/11/chartex" xmlns:cx6="http://schemas.microsoft.com/office/drawing/2016/5/12/chartex" xmlns:cx7="http://schemas.microsoft.com/office/drawing/2016/5/13/chartex" xmlns:cx8="http://schemas.microsoft.com/office/drawing/2016/5/14/chartex" xmlns:mc="http://schemas.openxmlformats.org/markup-compatibility/2006" xmlns:aink="http://schemas.microsoft.com/office/drawing/2016/ink" xmlns:am3d="http://schemas.microsoft.com/office/drawing/2017/model3d" xmlns:o="urn:schemas-microsoft-com:office:office" xmlns:r="http://schemas.openxmlformats.org/officeDocument/2006/relationships" xmlns:m="http://schemas.openxmlformats.org/officeDocument/2006/math" xmlns:v="urn:schemas-microsoft-com:vml" xmlns:wp14="http://schemas.microsoft.com/office/word/2010/wordprocessingDrawing" xmlns:wp="http://schemas.openxmlformats.org/drawingml/2006/wordprocessingDrawing" xmlns:w10="urn:schemas-microsoft-com:office:word" xmlns:w="http://schemas.openxmlformats.org/wordprocessingml/2006/main" xmlns:w14="http://schemas.microsoft.com/office/word/2010/wordml" xmlns:w15="http://schemas.microsoft.com/office/word/2012/wordml" xmlns:w16cex="http://schemas.microsoft.com/office/word/2018/wordml/cex" xmlns:w16cid="http://schemas.microsoft.com/office/word/2016/wordml/cid" xmlns:w16="http://schemas.microsoft.com/office/word/2018/wordml" xmlns:w16se="http://schemas.microsoft.com/office/word/2015/wordml/symex" xmlns:wpg="http://schemas.microsoft.com/office/word/2010/wordprocessingGroup" xmlns:wpi="http://schemas.microsoft.com/office/word/2010/wordprocessingInk" xmlns:wne="http://schemas.microsoft.com/office/word/2006/wordml" xmlns:wps="http://schemas.microsoft.com/office/word/2010/wordprocessingShape" mc:Ignorable="w14 w15 w16se w16cid w16 w16cex wp14">
+<w:ftr xmlns:wpc="http://schemas.microsoft.com/office/word/2010/wordprocessingCanvas" xmlns:cx="http://schemas.microsoft.com/office/drawing/2014/chartex" xmlns:cx1="http://schemas.microsoft.com/office/drawing/2015/9/8/chartex" xmlns:cx2="http://schemas.microsoft.com/office/drawing/2015/10/21/chartex" xmlns:cx3="http://schemas.microsoft.com/office/drawing/2016/5/9/chartex" xmlns:cx4="http://schemas.microsoft.com/office/drawing/2016/5/10/chartex" xmlns:cx5="http://schemas.microsoft.com/office/drawing/2016/5/11/chartex" xmlns:cx6="http://schemas.microsoft.com/office/drawing/2016/5/12/chartex" xmlns:cx7="http://schemas.microsoft.com/office/drawing/2016/5/13/chartex" xmlns:cx8="http://schemas.microsoft.com/office/drawing/2016/5/14/chartex" xmlns:mc="http://schemas.openxmlformats.org/markup-compatibility/2006" xmlns:aink="http://schemas.microsoft.com/office/drawing/2016/ink" xmlns:am3d="http://schemas.microsoft.com/office/drawing/2017/model3d" xmlns:o="urn:schemas-microsoft-com:office:office" xmlns:r="http://schemas.openxmlformats.org/officeDocument/2006/relationships" xmlns:m="http://schemas.openxmlformats.org/officeDocument/2006/math" xmlns:v="urn:schemas-microsoft-com:vml" xmlns:wp14="http://schemas.microsoft.com/office/word/2010/wordprocessingDrawing" xmlns:wp="http://schemas.openxmlformats.org/drawingml/2006/wordprocessingDrawing" xmlns:w10="urn:schemas-microsoft-com:office:word" xmlns:w="http://schemas.openxmlformats.org/wordprocessingml/2006/main" xmlns:w14="http://schemas.microsoft.com/office/word/2010/wordml" xmlns:w15="http://schemas.microsoft.com/office/word/2012/wordml" xmlns:w16cid="http://schemas.microsoft.com/office/word/2016/wordml/cid" xmlns:w16se="http://schemas.microsoft.com/office/word/2015/wordml/symex" xmlns:wpg="http://schemas.microsoft.com/office/word/2010/wordprocessingGroup" xmlns:wpi="http://schemas.microsoft.com/office/word/2010/wordprocessingInk" xmlns:wne="http://schemas.microsoft.com/office/word/2006/wordml" xmlns:wps="http://schemas.microsoft.com/office/word/2010/wordprocessingShape" mc:Ignorable="w14 w15 w16se w16cid wp14">
   <w:sdt>
     <w:sdtPr>
       <w:id w:val="-1235628190"/>
@@ -1910,7 +3446,7 @@
 </file>
 
 <file path=word/footnotes.xml><?xml version="1.0" encoding="utf-8"?>
-<w:footnotes xmlns:wpc="http://schemas.microsoft.com/office/word/2010/wordprocessingCanvas" xmlns:cx="http://schemas.microsoft.com/office/drawing/2014/chartex" xmlns:cx1="http://schemas.microsoft.com/office/drawing/2015/9/8/chartex" xmlns:cx2="http://schemas.microsoft.com/office/drawing/2015/10/21/chartex" xmlns:cx3="http://schemas.microsoft.com/office/drawing/2016/5/9/chartex" xmlns:cx4="http://schemas.microsoft.com/office/drawing/2016/5/10/chartex" xmlns:cx5="http://schemas.microsoft.com/office/drawing/2016/5/11/chartex" xmlns:cx6="http://schemas.microsoft.com/office/drawing/2016/5/12/chartex" xmlns:cx7="http://schemas.microsoft.com/office/drawing/2016/5/13/chartex" xmlns:cx8="http://schemas.microsoft.com/office/drawing/2016/5/14/chartex" xmlns:mc="http://schemas.openxmlformats.org/markup-compatibility/2006" xmlns:aink="http://schemas.microsoft.com/office/drawing/2016/ink" xmlns:am3d="http://schemas.microsoft.com/office/drawing/2017/model3d" xmlns:o="urn:schemas-microsoft-com:office:office" xmlns:r="http://schemas.openxmlformats.org/officeDocument/2006/relationships" xmlns:m="http://schemas.openxmlformats.org/officeDocument/2006/math" xmlns:v="urn:schemas-microsoft-com:vml" xmlns:wp14="http://schemas.microsoft.com/office/word/2010/wordprocessingDrawing" xmlns:wp="http://schemas.openxmlformats.org/drawingml/2006/wordprocessingDrawing" xmlns:w10="urn:schemas-microsoft-com:office:word" xmlns:w="http://schemas.openxmlformats.org/wordprocessingml/2006/main" xmlns:w14="http://schemas.microsoft.com/office/word/2010/wordml" xmlns:w15="http://schemas.microsoft.com/office/word/2012/wordml" xmlns:w16cex="http://schemas.microsoft.com/office/word/2018/wordml/cex" xmlns:w16cid="http://schemas.microsoft.com/office/word/2016/wordml/cid" xmlns:w16="http://schemas.microsoft.com/office/word/2018/wordml" xmlns:w16se="http://schemas.microsoft.com/office/word/2015/wordml/symex" xmlns:wpg="http://schemas.microsoft.com/office/word/2010/wordprocessingGroup" xmlns:wpi="http://schemas.microsoft.com/office/word/2010/wordprocessingInk" xmlns:wne="http://schemas.microsoft.com/office/word/2006/wordml" xmlns:wps="http://schemas.microsoft.com/office/word/2010/wordprocessingShape" mc:Ignorable="w14 w15 w16se w16cid w16 w16cex wp14">
+<w:footnotes xmlns:wpc="http://schemas.microsoft.com/office/word/2010/wordprocessingCanvas" xmlns:cx="http://schemas.microsoft.com/office/drawing/2014/chartex" xmlns:cx1="http://schemas.microsoft.com/office/drawing/2015/9/8/chartex" xmlns:cx2="http://schemas.microsoft.com/office/drawing/2015/10/21/chartex" xmlns:cx3="http://schemas.microsoft.com/office/drawing/2016/5/9/chartex" xmlns:cx4="http://schemas.microsoft.com/office/drawing/2016/5/10/chartex" xmlns:cx5="http://schemas.microsoft.com/office/drawing/2016/5/11/chartex" xmlns:cx6="http://schemas.microsoft.com/office/drawing/2016/5/12/chartex" xmlns:cx7="http://schemas.microsoft.com/office/drawing/2016/5/13/chartex" xmlns:cx8="http://schemas.microsoft.com/office/drawing/2016/5/14/chartex" xmlns:mc="http://schemas.openxmlformats.org/markup-compatibility/2006" xmlns:aink="http://schemas.microsoft.com/office/drawing/2016/ink" xmlns:am3d="http://schemas.microsoft.com/office/drawing/2017/model3d" xmlns:o="urn:schemas-microsoft-com:office:office" xmlns:r="http://schemas.openxmlformats.org/officeDocument/2006/relationships" xmlns:m="http://schemas.openxmlformats.org/officeDocument/2006/math" xmlns:v="urn:schemas-microsoft-com:vml" xmlns:wp14="http://schemas.microsoft.com/office/word/2010/wordprocessingDrawing" xmlns:wp="http://schemas.openxmlformats.org/drawingml/2006/wordprocessingDrawing" xmlns:w10="urn:schemas-microsoft-com:office:word" xmlns:w="http://schemas.openxmlformats.org/wordprocessingml/2006/main" xmlns:w14="http://schemas.microsoft.com/office/word/2010/wordml" xmlns:w15="http://schemas.microsoft.com/office/word/2012/wordml" xmlns:w16cid="http://schemas.microsoft.com/office/word/2016/wordml/cid" xmlns:w16se="http://schemas.microsoft.com/office/word/2015/wordml/symex" xmlns:wpg="http://schemas.microsoft.com/office/word/2010/wordprocessingGroup" xmlns:wpi="http://schemas.microsoft.com/office/word/2010/wordprocessingInk" xmlns:wne="http://schemas.microsoft.com/office/word/2006/wordml" xmlns:wps="http://schemas.microsoft.com/office/word/2010/wordprocessingShape" mc:Ignorable="w14 w15 w16se w16cid wp14">
   <w:footnote w:type="separator" w:id="-1">
     <w:p>
       <w:pPr>
@@ -1935,7 +3471,7 @@
 </file>
 
 <file path=word/numbering.xml><?xml version="1.0" encoding="utf-8"?>
-<w:numbering xmlns:wpc="http://schemas.microsoft.com/office/word/2010/wordprocessingCanvas" xmlns:cx="http://schemas.microsoft.com/office/drawing/2014/chartex" xmlns:cx1="http://schemas.microsoft.com/office/drawing/2015/9/8/chartex" xmlns:cx2="http://schemas.microsoft.com/office/drawing/2015/10/21/chartex" xmlns:cx3="http://schemas.microsoft.com/office/drawing/2016/5/9/chartex" xmlns:cx4="http://schemas.microsoft.com/office/drawing/2016/5/10/chartex" xmlns:cx5="http://schemas.microsoft.com/office/drawing/2016/5/11/chartex" xmlns:cx6="http://schemas.microsoft.com/office/drawing/2016/5/12/chartex" xmlns:cx7="http://schemas.microsoft.com/office/drawing/2016/5/13/chartex" xmlns:cx8="http://schemas.microsoft.com/office/drawing/2016/5/14/chartex" xmlns:mc="http://schemas.openxmlformats.org/markup-compatibility/2006" xmlns:aink="http://schemas.microsoft.com/office/drawing/2016/ink" xmlns:am3d="http://schemas.microsoft.com/office/drawing/2017/model3d" xmlns:o="urn:schemas-microsoft-com:office:office" xmlns:r="http://schemas.openxmlformats.org/officeDocument/2006/relationships" xmlns:m="http://schemas.openxmlformats.org/officeDocument/2006/math" xmlns:v="urn:schemas-microsoft-com:vml" xmlns:wp14="http://schemas.microsoft.com/office/word/2010/wordprocessingDrawing" xmlns:wp="http://schemas.openxmlformats.org/drawingml/2006/wordprocessingDrawing" xmlns:w10="urn:schemas-microsoft-com:office:word" xmlns:w="http://schemas.openxmlformats.org/wordprocessingml/2006/main" xmlns:w14="http://schemas.microsoft.com/office/word/2010/wordml" xmlns:w15="http://schemas.microsoft.com/office/word/2012/wordml" xmlns:w16cex="http://schemas.microsoft.com/office/word/2018/wordml/cex" xmlns:w16cid="http://schemas.microsoft.com/office/word/2016/wordml/cid" xmlns:w16="http://schemas.microsoft.com/office/word/2018/wordml" xmlns:w16se="http://schemas.microsoft.com/office/word/2015/wordml/symex" xmlns:wpg="http://schemas.microsoft.com/office/word/2010/wordprocessingGroup" xmlns:wpi="http://schemas.microsoft.com/office/word/2010/wordprocessingInk" xmlns:wne="http://schemas.microsoft.com/office/word/2006/wordml" xmlns:wps="http://schemas.microsoft.com/office/word/2010/wordprocessingShape" mc:Ignorable="w14 w15 w16se w16cid w16 w16cex wp14">
+<w:numbering xmlns:wpc="http://schemas.microsoft.com/office/word/2010/wordprocessingCanvas" xmlns:cx="http://schemas.microsoft.com/office/drawing/2014/chartex" xmlns:cx1="http://schemas.microsoft.com/office/drawing/2015/9/8/chartex" xmlns:cx2="http://schemas.microsoft.com/office/drawing/2015/10/21/chartex" xmlns:cx3="http://schemas.microsoft.com/office/drawing/2016/5/9/chartex" xmlns:cx4="http://schemas.microsoft.com/office/drawing/2016/5/10/chartex" xmlns:cx5="http://schemas.microsoft.com/office/drawing/2016/5/11/chartex" xmlns:cx6="http://schemas.microsoft.com/office/drawing/2016/5/12/chartex" xmlns:cx7="http://schemas.microsoft.com/office/drawing/2016/5/13/chartex" xmlns:cx8="http://schemas.microsoft.com/office/drawing/2016/5/14/chartex" xmlns:mc="http://schemas.openxmlformats.org/markup-compatibility/2006" xmlns:aink="http://schemas.microsoft.com/office/drawing/2016/ink" xmlns:am3d="http://schemas.microsoft.com/office/drawing/2017/model3d" xmlns:o="urn:schemas-microsoft-com:office:office" xmlns:r="http://schemas.openxmlformats.org/officeDocument/2006/relationships" xmlns:m="http://schemas.openxmlformats.org/officeDocument/2006/math" xmlns:v="urn:schemas-microsoft-com:vml" xmlns:wp14="http://schemas.microsoft.com/office/word/2010/wordprocessingDrawing" xmlns:wp="http://schemas.openxmlformats.org/drawingml/2006/wordprocessingDrawing" xmlns:w10="urn:schemas-microsoft-com:office:word" xmlns:w="http://schemas.openxmlformats.org/wordprocessingml/2006/main" xmlns:w14="http://schemas.microsoft.com/office/word/2010/wordml" xmlns:w15="http://schemas.microsoft.com/office/word/2012/wordml" xmlns:w16cid="http://schemas.microsoft.com/office/word/2016/wordml/cid" xmlns:w16se="http://schemas.microsoft.com/office/word/2015/wordml/symex" xmlns:wpg="http://schemas.microsoft.com/office/word/2010/wordprocessingGroup" xmlns:wpi="http://schemas.microsoft.com/office/word/2010/wordprocessingInk" xmlns:wne="http://schemas.microsoft.com/office/word/2006/wordml" xmlns:wps="http://schemas.microsoft.com/office/word/2010/wordprocessingShape" mc:Ignorable="w14 w15 w16se w16cid wp14">
   <w:abstractNum w:abstractNumId="0" w15:restartNumberingAfterBreak="0">
     <w:nsid w:val="FFFFFF7C"/>
     <w:multiLevelType w:val="singleLevel"/>
@@ -2465,7 +4001,7 @@
 </file>
 
 <file path=word/styles.xml><?xml version="1.0" encoding="utf-8"?>
-<w:styles xmlns:mc="http://schemas.openxmlformats.org/markup-compatibility/2006" xmlns:r="http://schemas.openxmlformats.org/officeDocument/2006/relationships" xmlns:w="http://schemas.openxmlformats.org/wordprocessingml/2006/main" xmlns:w14="http://schemas.microsoft.com/office/word/2010/wordml" xmlns:w15="http://schemas.microsoft.com/office/word/2012/wordml" xmlns:w16cex="http://schemas.microsoft.com/office/word/2018/wordml/cex" xmlns:w16cid="http://schemas.microsoft.com/office/word/2016/wordml/cid" xmlns:w16="http://schemas.microsoft.com/office/word/2018/wordml" xmlns:w16se="http://schemas.microsoft.com/office/word/2015/wordml/symex" mc:Ignorable="w14 w15 w16se w16cid w16 w16cex">
+<w:styles xmlns:mc="http://schemas.openxmlformats.org/markup-compatibility/2006" xmlns:r="http://schemas.openxmlformats.org/officeDocument/2006/relationships" xmlns:w="http://schemas.openxmlformats.org/wordprocessingml/2006/main" xmlns:w14="http://schemas.microsoft.com/office/word/2010/wordml" xmlns:w15="http://schemas.microsoft.com/office/word/2012/wordml" xmlns:w16cid="http://schemas.microsoft.com/office/word/2016/wordml/cid" xmlns:w16se="http://schemas.microsoft.com/office/word/2015/wordml/symex" mc:Ignorable="w14 w15 w16se w16cid">
   <w:docDefaults>
     <w:rPrDefault>
       <w:rPr>
@@ -2482,7 +4018,7 @@
       </w:pPr>
     </w:pPrDefault>
   </w:docDefaults>
-  <w:latentStyles w:defLockedState="0" w:defUIPriority="99" w:defSemiHidden="0" w:defUnhideWhenUsed="0" w:defQFormat="0" w:count="376">
+  <w:latentStyles w:defLockedState="0" w:defUIPriority="99" w:defSemiHidden="0" w:defUnhideWhenUsed="0" w:defQFormat="0" w:count="377">
     <w:lsdException w:name="Normal" w:uiPriority="0" w:qFormat="1"/>
     <w:lsdException w:name="heading 1" w:uiPriority="9" w:qFormat="1"/>
     <w:lsdException w:name="heading 2" w:semiHidden="1" w:uiPriority="9" w:unhideWhenUsed="1" w:qFormat="1"/>
@@ -2750,11 +4286,6 @@
     <w:lsdException w:name="Book Title" w:uiPriority="33" w:qFormat="1"/>
     <w:lsdException w:name="Bibliography" w:semiHidden="1" w:uiPriority="37" w:unhideWhenUsed="1"/>
     <w:lsdException w:name="TOC Heading" w:semiHidden="1" w:uiPriority="39" w:unhideWhenUsed="1" w:qFormat="1"/>
-    <w:lsdException w:name="Plain Table 5" w:semiHidden="1" w:unhideWhenUsed="1"/>
-    <w:lsdException w:name="Grid Table Light" w:semiHidden="1" w:unhideWhenUsed="1"/>
-    <w:lsdException w:name="Grid Table 1 Light" w:semiHidden="1" w:unhideWhenUsed="1"/>
-    <w:lsdException w:name="Grid Table 2" w:semiHidden="1" w:unhideWhenUsed="1"/>
-    <w:lsdException w:name="Grid Table 3" w:semiHidden="1" w:unhideWhenUsed="1"/>
     <w:lsdException w:name="Grid Table 4" w:uiPriority="49"/>
     <w:lsdException w:name="Grid Table 5 Dark" w:uiPriority="50"/>
     <w:lsdException w:name="Grid Table 6 Colorful" w:uiPriority="51"/>
@@ -2855,6 +4386,7 @@
     <w:lsdException w:name="Hashtag" w:semiHidden="1" w:unhideWhenUsed="1"/>
     <w:lsdException w:name="Unresolved Mention" w:semiHidden="1" w:unhideWhenUsed="1"/>
     <w:lsdException w:name="Smart Link" w:semiHidden="1" w:unhideWhenUsed="1"/>
+    <w:lsdException w:name="Smart Link Error" w:semiHidden="1" w:unhideWhenUsed="1"/>
   </w:latentStyles>
   <w:style w:type="paragraph" w:default="1" w:styleId="a1">
     <w:name w:val="Normal"/>
@@ -3408,6 +4940,11 @@
       <w:ind w:firstLineChars="200" w:firstLine="420"/>
     </w:pPr>
   </w:style>
+  <w:style w:type="character" w:customStyle="1" w:styleId="pl-smi">
+    <w:name w:val="pl-smi"/>
+    <w:basedOn w:val="a2"/>
+    <w:rsid w:val="004454F1"/>
+  </w:style>
 </w:styles>
 </file>
 
